--- a/Dokumentation.docx
+++ b/Dokumentation.docx
@@ -162,7 +162,21 @@
                                 <w:sz w:val="52"/>
                                 <w:szCs w:val="52"/>
                               </w:rPr>
-                              <w:t xml:space="preserve">entstandenen </w:t>
+                              <w:t>entst</w:t>
+                            </w:r>
+                            <w:r>
+                              <w:rPr>
+                                <w:sz w:val="52"/>
+                                <w:szCs w:val="52"/>
+                              </w:rPr>
+                              <w:t>ehenden</w:t>
+                            </w:r>
+                            <w:r>
+                              <w:rPr>
+                                <w:sz w:val="52"/>
+                                <w:szCs w:val="52"/>
+                              </w:rPr>
+                              <w:t xml:space="preserve"> </w:t>
                             </w:r>
                             <w:r>
                               <w:rPr>
@@ -242,7 +256,21 @@
                           <w:sz w:val="52"/>
                           <w:szCs w:val="52"/>
                         </w:rPr>
-                        <w:t xml:space="preserve">entstandenen </w:t>
+                        <w:t>entst</w:t>
+                      </w:r>
+                      <w:r>
+                        <w:rPr>
+                          <w:sz w:val="52"/>
+                          <w:szCs w:val="52"/>
+                        </w:rPr>
+                        <w:t>ehenden</w:t>
+                      </w:r>
+                      <w:r>
+                        <w:rPr>
+                          <w:sz w:val="52"/>
+                          <w:szCs w:val="52"/>
+                        </w:rPr>
+                        <w:t xml:space="preserve"> </w:t>
                       </w:r>
                       <w:r>
                         <w:rPr>
@@ -538,6 +566,13 @@
     </w:p>
     <w:sdt>
       <w:sdtPr>
+        <w:rPr>
+          <w:rFonts w:asciiTheme="minorHAnsi" w:eastAsiaTheme="minorHAnsi" w:hAnsiTheme="minorHAnsi" w:cstheme="minorBidi"/>
+          <w:color w:val="auto"/>
+          <w:sz w:val="22"/>
+          <w:szCs w:val="22"/>
+          <w:lang w:eastAsia="en-US"/>
+        </w:rPr>
         <w:id w:val="-1992099207"/>
         <w:docPartObj>
           <w:docPartGallery w:val="Table of Contents"/>
@@ -546,13 +581,8 @@
       </w:sdtPr>
       <w:sdtEndPr>
         <w:rPr>
-          <w:rFonts w:asciiTheme="minorHAnsi" w:eastAsiaTheme="minorHAnsi" w:hAnsiTheme="minorHAnsi" w:cstheme="minorBidi"/>
           <w:b/>
           <w:bCs/>
-          <w:color w:val="auto"/>
-          <w:sz w:val="22"/>
-          <w:szCs w:val="22"/>
-          <w:lang w:eastAsia="en-US"/>
         </w:rPr>
       </w:sdtEndPr>
       <w:sdtContent>
@@ -588,13 +618,13 @@
           <w:r>
             <w:fldChar w:fldCharType="separate"/>
           </w:r>
-          <w:hyperlink w:anchor="_Toc381711966" w:history="1">
+          <w:hyperlink w:anchor="_Toc381784960" w:history="1">
             <w:r>
               <w:rPr>
                 <w:rStyle w:val="Hyperlink"/>
                 <w:noProof/>
               </w:rPr>
-              <w:t>1 Allgemeines</w:t>
+              <w:t>1 Einführung</w:t>
             </w:r>
             <w:r>
               <w:rPr>
@@ -615,7 +645,7 @@
                 <w:noProof/>
                 <w:webHidden/>
               </w:rPr>
-              <w:instrText xml:space="preserve"> PAGEREF _Toc381711966 \h </w:instrText>
+              <w:instrText xml:space="preserve"> PAGEREF _Toc381784960 \h </w:instrText>
             </w:r>
             <w:r>
               <w:rPr>
@@ -658,7 +688,7 @@
               <w:noProof/>
             </w:rPr>
           </w:pPr>
-          <w:hyperlink w:anchor="_Toc381711967" w:history="1">
+          <w:hyperlink w:anchor="_Toc381784961" w:history="1">
             <w:r>
               <w:rPr>
                 <w:rStyle w:val="Hyperlink"/>
@@ -699,7 +729,7 @@
                 <w:noProof/>
                 <w:webHidden/>
               </w:rPr>
-              <w:instrText xml:space="preserve"> PAGEREF _Toc381711967 \h </w:instrText>
+              <w:instrText xml:space="preserve"> PAGEREF _Toc381784961 \h </w:instrText>
             </w:r>
             <w:r>
               <w:rPr>
@@ -742,7 +772,7 @@
               <w:noProof/>
             </w:rPr>
           </w:pPr>
-          <w:hyperlink w:anchor="_Toc381711968" w:history="1">
+          <w:hyperlink w:anchor="_Toc381784962" w:history="1">
             <w:r>
               <w:rPr>
                 <w:rStyle w:val="Hyperlink"/>
@@ -783,7 +813,7 @@
                 <w:noProof/>
                 <w:webHidden/>
               </w:rPr>
-              <w:instrText xml:space="preserve"> PAGEREF _Toc381711968 \h </w:instrText>
+              <w:instrText xml:space="preserve"> PAGEREF _Toc381784962 \h </w:instrText>
             </w:r>
             <w:r>
               <w:rPr>
@@ -804,6 +834,389 @@
                 <w:webHidden/>
               </w:rPr>
               <w:t>3</w:t>
+            </w:r>
+            <w:r>
+              <w:rPr>
+                <w:noProof/>
+                <w:webHidden/>
+              </w:rPr>
+              <w:fldChar w:fldCharType="end"/>
+            </w:r>
+          </w:hyperlink>
+        </w:p>
+        <w:p>
+          <w:pPr>
+            <w:pStyle w:val="Verzeichnis2"/>
+            <w:tabs>
+              <w:tab w:val="left" w:pos="880"/>
+              <w:tab w:val="right" w:leader="dot" w:pos="9060"/>
+            </w:tabs>
+            <w:rPr>
+              <w:rFonts w:cstheme="minorBidi"/>
+              <w:noProof/>
+            </w:rPr>
+          </w:pPr>
+          <w:hyperlink w:anchor="_Toc381784963" w:history="1">
+            <w:r>
+              <w:rPr>
+                <w:rStyle w:val="Hyperlink"/>
+                <w:noProof/>
+              </w:rPr>
+              <w:t>1.3</w:t>
+            </w:r>
+            <w:r>
+              <w:rPr>
+                <w:rFonts w:cstheme="minorBidi"/>
+                <w:noProof/>
+              </w:rPr>
+              <w:tab/>
+            </w:r>
+            <w:r>
+              <w:rPr>
+                <w:rStyle w:val="Hyperlink"/>
+                <w:noProof/>
+              </w:rPr>
+              <w:t>Griewank-Funktion</w:t>
+            </w:r>
+            <w:r>
+              <w:rPr>
+                <w:noProof/>
+                <w:webHidden/>
+              </w:rPr>
+              <w:tab/>
+            </w:r>
+            <w:r>
+              <w:rPr>
+                <w:noProof/>
+                <w:webHidden/>
+              </w:rPr>
+              <w:fldChar w:fldCharType="begin"/>
+            </w:r>
+            <w:r>
+              <w:rPr>
+                <w:noProof/>
+                <w:webHidden/>
+              </w:rPr>
+              <w:instrText xml:space="preserve"> PAGEREF _Toc381784963 \h </w:instrText>
+            </w:r>
+            <w:r>
+              <w:rPr>
+                <w:noProof/>
+                <w:webHidden/>
+              </w:rPr>
+            </w:r>
+            <w:r>
+              <w:rPr>
+                <w:noProof/>
+                <w:webHidden/>
+              </w:rPr>
+              <w:fldChar w:fldCharType="separate"/>
+            </w:r>
+            <w:r>
+              <w:rPr>
+                <w:noProof/>
+                <w:webHidden/>
+              </w:rPr>
+              <w:t>3</w:t>
+            </w:r>
+            <w:r>
+              <w:rPr>
+                <w:noProof/>
+                <w:webHidden/>
+              </w:rPr>
+              <w:fldChar w:fldCharType="end"/>
+            </w:r>
+          </w:hyperlink>
+        </w:p>
+        <w:p>
+          <w:pPr>
+            <w:pStyle w:val="Verzeichnis2"/>
+            <w:tabs>
+              <w:tab w:val="left" w:pos="880"/>
+              <w:tab w:val="right" w:leader="dot" w:pos="9060"/>
+            </w:tabs>
+            <w:rPr>
+              <w:rFonts w:cstheme="minorBidi"/>
+              <w:noProof/>
+            </w:rPr>
+          </w:pPr>
+          <w:hyperlink w:anchor="_Toc381784964" w:history="1">
+            <w:r>
+              <w:rPr>
+                <w:rStyle w:val="Hyperlink"/>
+                <w:noProof/>
+              </w:rPr>
+              <w:t>1.4</w:t>
+            </w:r>
+            <w:r>
+              <w:rPr>
+                <w:rFonts w:cstheme="minorBidi"/>
+                <w:noProof/>
+              </w:rPr>
+              <w:tab/>
+            </w:r>
+            <w:r>
+              <w:rPr>
+                <w:rStyle w:val="Hyperlink"/>
+                <w:noProof/>
+              </w:rPr>
+              <w:t>Nullstellenberechnung</w:t>
+            </w:r>
+            <w:r>
+              <w:rPr>
+                <w:noProof/>
+                <w:webHidden/>
+              </w:rPr>
+              <w:tab/>
+            </w:r>
+            <w:r>
+              <w:rPr>
+                <w:noProof/>
+                <w:webHidden/>
+              </w:rPr>
+              <w:fldChar w:fldCharType="begin"/>
+            </w:r>
+            <w:r>
+              <w:rPr>
+                <w:noProof/>
+                <w:webHidden/>
+              </w:rPr>
+              <w:instrText xml:space="preserve"> PAGEREF _Toc381784964 \h </w:instrText>
+            </w:r>
+            <w:r>
+              <w:rPr>
+                <w:noProof/>
+                <w:webHidden/>
+              </w:rPr>
+            </w:r>
+            <w:r>
+              <w:rPr>
+                <w:noProof/>
+                <w:webHidden/>
+              </w:rPr>
+              <w:fldChar w:fldCharType="separate"/>
+            </w:r>
+            <w:r>
+              <w:rPr>
+                <w:noProof/>
+                <w:webHidden/>
+              </w:rPr>
+              <w:t>3</w:t>
+            </w:r>
+            <w:r>
+              <w:rPr>
+                <w:noProof/>
+                <w:webHidden/>
+              </w:rPr>
+              <w:fldChar w:fldCharType="end"/>
+            </w:r>
+          </w:hyperlink>
+        </w:p>
+        <w:p>
+          <w:pPr>
+            <w:pStyle w:val="Verzeichnis1"/>
+            <w:tabs>
+              <w:tab w:val="right" w:leader="dot" w:pos="9060"/>
+            </w:tabs>
+            <w:rPr>
+              <w:rFonts w:cstheme="minorBidi"/>
+              <w:b w:val="0"/>
+              <w:bCs w:val="0"/>
+              <w:noProof/>
+              <w:sz w:val="22"/>
+              <w:szCs w:val="22"/>
+            </w:rPr>
+          </w:pPr>
+          <w:hyperlink w:anchor="_Toc381784965" w:history="1">
+            <w:r>
+              <w:rPr>
+                <w:rStyle w:val="Hyperlink"/>
+                <w:noProof/>
+              </w:rPr>
+              <w:t>2. Umsetzung</w:t>
+            </w:r>
+            <w:r>
+              <w:rPr>
+                <w:noProof/>
+                <w:webHidden/>
+              </w:rPr>
+              <w:tab/>
+            </w:r>
+            <w:r>
+              <w:rPr>
+                <w:noProof/>
+                <w:webHidden/>
+              </w:rPr>
+              <w:fldChar w:fldCharType="begin"/>
+            </w:r>
+            <w:r>
+              <w:rPr>
+                <w:noProof/>
+                <w:webHidden/>
+              </w:rPr>
+              <w:instrText xml:space="preserve"> PAGEREF _Toc381784965 \h </w:instrText>
+            </w:r>
+            <w:r>
+              <w:rPr>
+                <w:noProof/>
+                <w:webHidden/>
+              </w:rPr>
+            </w:r>
+            <w:r>
+              <w:rPr>
+                <w:noProof/>
+                <w:webHidden/>
+              </w:rPr>
+              <w:fldChar w:fldCharType="separate"/>
+            </w:r>
+            <w:r>
+              <w:rPr>
+                <w:noProof/>
+                <w:webHidden/>
+              </w:rPr>
+              <w:t>3</w:t>
+            </w:r>
+            <w:r>
+              <w:rPr>
+                <w:noProof/>
+                <w:webHidden/>
+              </w:rPr>
+              <w:fldChar w:fldCharType="end"/>
+            </w:r>
+          </w:hyperlink>
+        </w:p>
+        <w:p>
+          <w:pPr>
+            <w:pStyle w:val="Verzeichnis2"/>
+            <w:tabs>
+              <w:tab w:val="right" w:leader="dot" w:pos="9060"/>
+            </w:tabs>
+            <w:rPr>
+              <w:rFonts w:cstheme="minorBidi"/>
+              <w:noProof/>
+            </w:rPr>
+          </w:pPr>
+          <w:hyperlink w:anchor="_Toc381784966" w:history="1">
+            <w:r>
+              <w:rPr>
+                <w:rStyle w:val="Hyperlink"/>
+                <w:noProof/>
+              </w:rPr>
+              <w:t>2.1 Einstellungen und Ablauf des Algorithmus</w:t>
+            </w:r>
+            <w:r>
+              <w:rPr>
+                <w:noProof/>
+                <w:webHidden/>
+              </w:rPr>
+              <w:tab/>
+            </w:r>
+            <w:r>
+              <w:rPr>
+                <w:noProof/>
+                <w:webHidden/>
+              </w:rPr>
+              <w:fldChar w:fldCharType="begin"/>
+            </w:r>
+            <w:r>
+              <w:rPr>
+                <w:noProof/>
+                <w:webHidden/>
+              </w:rPr>
+              <w:instrText xml:space="preserve"> PAGEREF _Toc381784966 \h </w:instrText>
+            </w:r>
+            <w:r>
+              <w:rPr>
+                <w:noProof/>
+                <w:webHidden/>
+              </w:rPr>
+            </w:r>
+            <w:r>
+              <w:rPr>
+                <w:noProof/>
+                <w:webHidden/>
+              </w:rPr>
+              <w:fldChar w:fldCharType="separate"/>
+            </w:r>
+            <w:r>
+              <w:rPr>
+                <w:noProof/>
+                <w:webHidden/>
+              </w:rPr>
+              <w:t>3</w:t>
+            </w:r>
+            <w:r>
+              <w:rPr>
+                <w:noProof/>
+                <w:webHidden/>
+              </w:rPr>
+              <w:fldChar w:fldCharType="end"/>
+            </w:r>
+          </w:hyperlink>
+        </w:p>
+        <w:p>
+          <w:pPr>
+            <w:pStyle w:val="Verzeichnis1"/>
+            <w:tabs>
+              <w:tab w:val="right" w:leader="dot" w:pos="9060"/>
+            </w:tabs>
+            <w:rPr>
+              <w:rFonts w:cstheme="minorBidi"/>
+              <w:b w:val="0"/>
+              <w:bCs w:val="0"/>
+              <w:noProof/>
+              <w:sz w:val="22"/>
+              <w:szCs w:val="22"/>
+            </w:rPr>
+          </w:pPr>
+          <w:hyperlink w:anchor="_Toc381784967" w:history="1">
+            <w:r>
+              <w:rPr>
+                <w:rStyle w:val="Hyperlink"/>
+                <w:noProof/>
+              </w:rPr>
+              <w:t>3. Ergebnisse</w:t>
+            </w:r>
+            <w:r>
+              <w:rPr>
+                <w:noProof/>
+                <w:webHidden/>
+              </w:rPr>
+              <w:tab/>
+            </w:r>
+            <w:r>
+              <w:rPr>
+                <w:noProof/>
+                <w:webHidden/>
+              </w:rPr>
+              <w:fldChar w:fldCharType="begin"/>
+            </w:r>
+            <w:r>
+              <w:rPr>
+                <w:noProof/>
+                <w:webHidden/>
+              </w:rPr>
+              <w:instrText xml:space="preserve"> PAGEREF _Toc381784967 \h </w:instrText>
+            </w:r>
+            <w:r>
+              <w:rPr>
+                <w:noProof/>
+                <w:webHidden/>
+              </w:rPr>
+            </w:r>
+            <w:r>
+              <w:rPr>
+                <w:noProof/>
+                <w:webHidden/>
+              </w:rPr>
+              <w:fldChar w:fldCharType="separate"/>
+            </w:r>
+            <w:r>
+              <w:rPr>
+                <w:noProof/>
+                <w:webHidden/>
+              </w:rPr>
+              <w:t>4</w:t>
             </w:r>
             <w:r>
               <w:rPr>
@@ -850,10 +1263,13 @@
       <w:pPr>
         <w:pStyle w:val="berschrift1"/>
       </w:pPr>
-      <w:bookmarkStart w:id="0" w:name="_Toc381711966"/>
+      <w:bookmarkStart w:id="0" w:name="_Toc381784960"/>
       <w:r>
         <w:lastRenderedPageBreak/>
-        <w:t>1 Allgemeines</w:t>
+        <w:t xml:space="preserve">1 </w:t>
+      </w:r>
+      <w:r>
+        <w:t>Einführung</w:t>
       </w:r>
       <w:bookmarkEnd w:id="0"/>
     </w:p>
@@ -865,7 +1281,7 @@
           <w:numId w:val="3"/>
         </w:numPr>
       </w:pPr>
-      <w:bookmarkStart w:id="1" w:name="_Toc381711967"/>
+      <w:bookmarkStart w:id="1" w:name="_Toc381784961"/>
       <w:r>
         <w:t>Zielstellung</w:t>
       </w:r>
@@ -931,7 +1347,7 @@
           <w:numId w:val="3"/>
         </w:numPr>
       </w:pPr>
-      <w:bookmarkStart w:id="2" w:name="_Toc381711968"/>
+      <w:bookmarkStart w:id="2" w:name="_Toc381784962"/>
       <w:r>
         <w:t>Umsetzung</w:t>
       </w:r>
@@ -950,9 +1366,11 @@
           <w:numId w:val="3"/>
         </w:numPr>
       </w:pPr>
+      <w:bookmarkStart w:id="3" w:name="_Toc381784963"/>
       <w:r>
         <w:t>Griewank-Funktion</w:t>
       </w:r>
+      <w:bookmarkEnd w:id="3"/>
     </w:p>
     <w:p>
       <w:pPr>
@@ -1060,34 +1478,8 @@
             <w:rPr>
               <w:rFonts w:ascii="Cambria Math" w:hAnsi="Cambria Math"/>
             </w:rPr>
-            <m:t xml:space="preserve">=1+ </m:t>
+            <m:t>=1+</m:t>
           </m:r>
-          <m:f>
-            <m:fPr>
-              <m:ctrlPr>
-                <w:rPr>
-                  <w:rFonts w:ascii="Cambria Math" w:hAnsi="Cambria Math"/>
-                  <w:i/>
-                </w:rPr>
-              </m:ctrlPr>
-            </m:fPr>
-            <m:num>
-              <m:r>
-                <w:rPr>
-                  <w:rFonts w:ascii="Cambria Math" w:hAnsi="Cambria Math"/>
-                </w:rPr>
-                <m:t>1</m:t>
-              </m:r>
-            </m:num>
-            <m:den>
-              <m:r>
-                <w:rPr>
-                  <w:rFonts w:ascii="Cambria Math" w:hAnsi="Cambria Math"/>
-                </w:rPr>
-                <m:t>400</m:t>
-              </m:r>
-            </m:den>
-          </m:f>
           <m:nary>
             <m:naryPr>
               <m:chr m:val="∑"/>
@@ -1116,40 +1508,60 @@
               </m:r>
             </m:sup>
             <m:e>
-              <m:sSubSup>
-                <m:sSubSupPr>
+              <m:f>
+                <m:fPr>
                   <m:ctrlPr>
                     <w:rPr>
                       <w:rFonts w:ascii="Cambria Math" w:hAnsi="Cambria Math"/>
                       <w:i/>
                     </w:rPr>
                   </m:ctrlPr>
-                </m:sSubSupPr>
-                <m:e>
+                </m:fPr>
+                <m:num>
+                  <m:sSubSup>
+                    <m:sSubSupPr>
+                      <m:ctrlPr>
+                        <w:rPr>
+                          <w:rFonts w:ascii="Cambria Math" w:hAnsi="Cambria Math"/>
+                          <w:i/>
+                        </w:rPr>
+                      </m:ctrlPr>
+                    </m:sSubSupPr>
+                    <m:e>
+                      <m:r>
+                        <w:rPr>
+                          <w:rFonts w:ascii="Cambria Math" w:hAnsi="Cambria Math"/>
+                        </w:rPr>
+                        <m:t>x</m:t>
+                      </m:r>
+                    </m:e>
+                    <m:sub>
+                      <m:r>
+                        <w:rPr>
+                          <w:rFonts w:ascii="Cambria Math" w:hAnsi="Cambria Math"/>
+                        </w:rPr>
+                        <m:t>i</m:t>
+                      </m:r>
+                    </m:sub>
+                    <m:sup>
+                      <m:r>
+                        <w:rPr>
+                          <w:rFonts w:ascii="Cambria Math" w:hAnsi="Cambria Math"/>
+                        </w:rPr>
+                        <m:t>2</m:t>
+                      </m:r>
+                    </m:sup>
+                  </m:sSubSup>
+                </m:num>
+                <m:den>
                   <m:r>
                     <w:rPr>
                       <w:rFonts w:ascii="Cambria Math" w:hAnsi="Cambria Math"/>
                     </w:rPr>
-                    <m:t>x</m:t>
+                    <m:t>400n</m:t>
                   </m:r>
-                </m:e>
-                <m:sub>
-                  <m:r>
-                    <w:rPr>
-                      <w:rFonts w:ascii="Cambria Math" w:hAnsi="Cambria Math"/>
-                    </w:rPr>
-                    <m:t>i</m:t>
-                  </m:r>
-                </m:sub>
-                <m:sup>
-                  <m:r>
-                    <w:rPr>
-                      <w:rFonts w:ascii="Cambria Math" w:hAnsi="Cambria Math"/>
-                    </w:rPr>
-                    <m:t>2</m:t>
-                  </m:r>
-                </m:sup>
-              </m:sSubSup>
+                </m:den>
+              </m:f>
             </m:e>
           </m:nary>
           <m:r>
@@ -1296,6 +1708,37 @@
       <w:r>
         <w:t>von 0 bei x = 0.</w:t>
       </w:r>
+      <w:r>
+        <w:t xml:space="preserve"> Das zu betrachtende Intervall beträgt </w:t>
+      </w:r>
+      <m:oMath>
+        <m:d>
+          <m:dPr>
+            <m:begChr m:val="["/>
+            <m:endChr m:val="]"/>
+            <m:ctrlPr>
+              <w:rPr>
+                <w:rFonts w:ascii="Cambria Math" w:hAnsi="Cambria Math"/>
+                <w:i/>
+              </w:rPr>
+            </m:ctrlPr>
+          </m:dPr>
+          <m:e>
+            <m:r>
+              <w:rPr>
+                <w:rFonts w:ascii="Cambria Math" w:hAnsi="Cambria Math"/>
+              </w:rPr>
+              <m:t>-512;511</m:t>
+            </m:r>
+          </m:e>
+        </m:d>
+        <m:r>
+          <w:rPr>
+            <w:rFonts w:ascii="Cambria Math" w:hAnsi="Cambria Math"/>
+          </w:rPr>
+          <m:t>.</m:t>
+        </m:r>
+      </m:oMath>
     </w:p>
     <w:p>
       <w:pPr>
@@ -1305,22 +1748,830 @@
           <w:numId w:val="3"/>
         </w:numPr>
       </w:pPr>
+      <w:bookmarkStart w:id="4" w:name="_Toc381784964"/>
       <w:r>
         <w:t>Nullstellenberechnung</w:t>
       </w:r>
-    </w:p>
-    <w:p>
-      <w:pPr>
-        <w:ind w:left="390"/>
-      </w:pPr>
-      <w:bookmarkStart w:id="3" w:name="_GoBack"/>
-      <w:bookmarkEnd w:id="3"/>
+      <w:bookmarkEnd w:id="4"/>
+    </w:p>
+    <w:p>
+      <m:oMathPara>
+        <m:oMath>
+          <m:sSub>
+            <m:sSubPr>
+              <m:ctrlPr>
+                <w:rPr>
+                  <w:rFonts w:ascii="Cambria Math" w:hAnsi="Cambria Math"/>
+                  <w:i/>
+                </w:rPr>
+              </m:ctrlPr>
+            </m:sSubPr>
+            <m:e>
+              <m:r>
+                <w:rPr>
+                  <w:rFonts w:ascii="Cambria Math" w:hAnsi="Cambria Math"/>
+                </w:rPr>
+                <m:t>f</m:t>
+              </m:r>
+            </m:e>
+            <m:sub>
+              <m:r>
+                <w:rPr>
+                  <w:rFonts w:ascii="Cambria Math" w:hAnsi="Cambria Math"/>
+                </w:rPr>
+                <m:t>i</m:t>
+              </m:r>
+            </m:sub>
+          </m:sSub>
+          <m:d>
+            <m:dPr>
+              <m:ctrlPr>
+                <w:rPr>
+                  <w:rFonts w:ascii="Cambria Math" w:hAnsi="Cambria Math"/>
+                  <w:i/>
+                </w:rPr>
+              </m:ctrlPr>
+            </m:dPr>
+            <m:e>
+              <m:r>
+                <w:rPr>
+                  <w:rFonts w:ascii="Cambria Math" w:hAnsi="Cambria Math"/>
+                </w:rPr>
+                <m:t>x</m:t>
+              </m:r>
+            </m:e>
+          </m:d>
+          <m:r>
+            <w:rPr>
+              <w:rFonts w:ascii="Cambria Math" w:hAnsi="Cambria Math"/>
+            </w:rPr>
+            <m:t xml:space="preserve">= </m:t>
+          </m:r>
+          <m:sSub>
+            <m:sSubPr>
+              <m:ctrlPr>
+                <w:rPr>
+                  <w:rFonts w:ascii="Cambria Math" w:hAnsi="Cambria Math"/>
+                  <w:i/>
+                </w:rPr>
+              </m:ctrlPr>
+            </m:sSubPr>
+            <m:e>
+              <m:r>
+                <w:rPr>
+                  <w:rFonts w:ascii="Cambria Math" w:hAnsi="Cambria Math"/>
+                </w:rPr>
+                <m:t>x</m:t>
+              </m:r>
+            </m:e>
+            <m:sub>
+              <m:r>
+                <w:rPr>
+                  <w:rFonts w:ascii="Cambria Math" w:hAnsi="Cambria Math"/>
+                </w:rPr>
+                <m:t>i</m:t>
+              </m:r>
+            </m:sub>
+          </m:sSub>
+          <m:r>
+            <w:rPr>
+              <w:rFonts w:ascii="Cambria Math" w:hAnsi="Cambria Math"/>
+            </w:rPr>
+            <m:t xml:space="preserve">+ </m:t>
+          </m:r>
+          <m:nary>
+            <m:naryPr>
+              <m:chr m:val="∑"/>
+              <m:limLoc m:val="undOvr"/>
+              <m:ctrlPr>
+                <w:rPr>
+                  <w:rFonts w:ascii="Cambria Math" w:hAnsi="Cambria Math"/>
+                  <w:i/>
+                </w:rPr>
+              </m:ctrlPr>
+            </m:naryPr>
+            <m:sub>
+              <m:r>
+                <w:rPr>
+                  <w:rFonts w:ascii="Cambria Math" w:hAnsi="Cambria Math"/>
+                </w:rPr>
+                <m:t>j=1</m:t>
+              </m:r>
+            </m:sub>
+            <m:sup>
+              <m:r>
+                <w:rPr>
+                  <w:rFonts w:ascii="Cambria Math" w:hAnsi="Cambria Math"/>
+                </w:rPr>
+                <m:t>n</m:t>
+              </m:r>
+            </m:sup>
+            <m:e>
+              <m:sSub>
+                <m:sSubPr>
+                  <m:ctrlPr>
+                    <w:rPr>
+                      <w:rFonts w:ascii="Cambria Math" w:hAnsi="Cambria Math"/>
+                      <w:i/>
+                    </w:rPr>
+                  </m:ctrlPr>
+                </m:sSubPr>
+                <m:e>
+                  <m:r>
+                    <w:rPr>
+                      <w:rFonts w:ascii="Cambria Math" w:hAnsi="Cambria Math"/>
+                    </w:rPr>
+                    <m:t>x</m:t>
+                  </m:r>
+                </m:e>
+                <m:sub>
+                  <m:r>
+                    <w:rPr>
+                      <w:rFonts w:ascii="Cambria Math" w:hAnsi="Cambria Math"/>
+                    </w:rPr>
+                    <m:t>j</m:t>
+                  </m:r>
+                </m:sub>
+              </m:sSub>
+              <m:r>
+                <w:rPr>
+                  <w:rFonts w:ascii="Cambria Math" w:hAnsi="Cambria Math"/>
+                </w:rPr>
+                <m:t>-</m:t>
+              </m:r>
+              <m:d>
+                <m:dPr>
+                  <m:ctrlPr>
+                    <w:rPr>
+                      <w:rFonts w:ascii="Cambria Math" w:hAnsi="Cambria Math"/>
+                      <w:i/>
+                    </w:rPr>
+                  </m:ctrlPr>
+                </m:dPr>
+                <m:e>
+                  <m:r>
+                    <w:rPr>
+                      <w:rFonts w:ascii="Cambria Math" w:hAnsi="Cambria Math"/>
+                    </w:rPr>
+                    <m:t>n+1</m:t>
+                  </m:r>
+                </m:e>
+              </m:d>
+              <m:r>
+                <w:rPr>
+                  <w:rFonts w:ascii="Cambria Math" w:hAnsi="Cambria Math"/>
+                </w:rPr>
+                <m:t xml:space="preserve">=0 </m:t>
+              </m:r>
+            </m:e>
+          </m:nary>
+          <m:r>
+            <w:rPr>
+              <w:rFonts w:ascii="Cambria Math" w:hAnsi="Cambria Math"/>
+            </w:rPr>
+            <m:t>(i,j=1,…,n-1)</m:t>
+          </m:r>
+        </m:oMath>
+      </m:oMathPara>
+    </w:p>
+    <w:p>
+      <w:r>
+        <w:t xml:space="preserve">Die </w:t>
+      </w:r>
+      <w:r>
+        <w:t>Funktion</w:t>
+      </w:r>
+      <w:r>
+        <w:t xml:space="preserve"> besitzt die </w:t>
+      </w:r>
+      <w:r>
+        <w:t>Lösung</w:t>
+      </w:r>
+      <m:oMath>
+        <m:sSup>
+          <m:sSupPr>
+            <m:ctrlPr>
+              <w:rPr>
+                <w:rFonts w:ascii="Cambria Math" w:hAnsi="Cambria Math"/>
+                <w:i/>
+              </w:rPr>
+            </m:ctrlPr>
+          </m:sSupPr>
+          <m:e>
+            <m:r>
+              <w:rPr>
+                <w:rFonts w:ascii="Cambria Math" w:hAnsi="Cambria Math"/>
+              </w:rPr>
+              <m:t xml:space="preserve"> (a, a, …, a, </m:t>
+            </m:r>
+            <m:sSup>
+              <m:sSupPr>
+                <m:ctrlPr>
+                  <w:rPr>
+                    <w:rFonts w:ascii="Cambria Math" w:hAnsi="Cambria Math"/>
+                    <w:i/>
+                  </w:rPr>
+                </m:ctrlPr>
+              </m:sSupPr>
+              <m:e>
+                <m:r>
+                  <w:rPr>
+                    <w:rFonts w:ascii="Cambria Math" w:hAnsi="Cambria Math"/>
+                  </w:rPr>
+                  <m:t>a</m:t>
+                </m:r>
+              </m:e>
+              <m:sup>
+                <m:r>
+                  <w:rPr>
+                    <w:rFonts w:ascii="Cambria Math" w:hAnsi="Cambria Math"/>
+                  </w:rPr>
+                  <m:t>1-n</m:t>
+                </m:r>
+              </m:sup>
+            </m:sSup>
+            <m:r>
+              <w:rPr>
+                <w:rFonts w:ascii="Cambria Math" w:hAnsi="Cambria Math"/>
+              </w:rPr>
+              <m:t>)</m:t>
+            </m:r>
+          </m:e>
+          <m:sup>
+            <m:r>
+              <w:rPr>
+                <w:rFonts w:ascii="Cambria Math" w:hAnsi="Cambria Math"/>
+              </w:rPr>
+              <m:t>T</m:t>
+            </m:r>
+          </m:sup>
+        </m:sSup>
+      </m:oMath>
+      <w:r>
+        <w:rPr>
+          <w:rFonts w:eastAsiaTheme="minorEastAsia"/>
+        </w:rPr>
+        <w:t xml:space="preserve">, wobei </w:t>
+      </w:r>
+      <m:oMath>
+        <m:r>
+          <w:rPr>
+            <w:rFonts w:ascii="Cambria Math" w:eastAsiaTheme="minorEastAsia" w:hAnsi="Cambria Math"/>
+          </w:rPr>
+          <m:t>a</m:t>
+        </m:r>
+      </m:oMath>
+      <w:r>
+        <w:rPr>
+          <w:rFonts w:eastAsiaTheme="minorEastAsia"/>
+        </w:rPr>
+        <w:t xml:space="preserve"> eine Lösung der Gleichung </w:t>
+      </w:r>
+      <m:oMath>
+        <m:r>
+          <w:rPr>
+            <w:rFonts w:ascii="Cambria Math" w:eastAsiaTheme="minorEastAsia" w:hAnsi="Cambria Math"/>
+          </w:rPr>
+          <m:t>n</m:t>
+        </m:r>
+        <m:sSup>
+          <m:sSupPr>
+            <m:ctrlPr>
+              <w:rPr>
+                <w:rFonts w:ascii="Cambria Math" w:eastAsiaTheme="minorEastAsia" w:hAnsi="Cambria Math"/>
+                <w:i/>
+              </w:rPr>
+            </m:ctrlPr>
+          </m:sSupPr>
+          <m:e>
+            <m:r>
+              <w:rPr>
+                <w:rFonts w:ascii="Cambria Math" w:eastAsiaTheme="minorEastAsia" w:hAnsi="Cambria Math"/>
+              </w:rPr>
+              <m:t>a</m:t>
+            </m:r>
+          </m:e>
+          <m:sup>
+            <m:r>
+              <w:rPr>
+                <w:rFonts w:ascii="Cambria Math" w:eastAsiaTheme="minorEastAsia" w:hAnsi="Cambria Math"/>
+              </w:rPr>
+              <m:t>x</m:t>
+            </m:r>
+          </m:sup>
+        </m:sSup>
+        <m:r>
+          <w:rPr>
+            <w:rFonts w:ascii="Cambria Math" w:eastAsiaTheme="minorEastAsia" w:hAnsi="Cambria Math"/>
+          </w:rPr>
+          <m:t>-</m:t>
+        </m:r>
+        <m:sSup>
+          <m:sSupPr>
+            <m:ctrlPr>
+              <w:rPr>
+                <w:rFonts w:ascii="Cambria Math" w:eastAsiaTheme="minorEastAsia" w:hAnsi="Cambria Math"/>
+                <w:i/>
+              </w:rPr>
+            </m:ctrlPr>
+          </m:sSupPr>
+          <m:e>
+            <m:d>
+              <m:dPr>
+                <m:ctrlPr>
+                  <w:rPr>
+                    <w:rFonts w:ascii="Cambria Math" w:eastAsiaTheme="minorEastAsia" w:hAnsi="Cambria Math"/>
+                    <w:i/>
+                  </w:rPr>
+                </m:ctrlPr>
+              </m:dPr>
+              <m:e>
+                <m:r>
+                  <w:rPr>
+                    <w:rFonts w:ascii="Cambria Math" w:eastAsiaTheme="minorEastAsia" w:hAnsi="Cambria Math"/>
+                  </w:rPr>
+                  <m:t>n+1</m:t>
+                </m:r>
+              </m:e>
+            </m:d>
+            <m:r>
+              <w:rPr>
+                <w:rFonts w:ascii="Cambria Math" w:eastAsiaTheme="minorEastAsia" w:hAnsi="Cambria Math"/>
+              </w:rPr>
+              <m:t>a</m:t>
+            </m:r>
+          </m:e>
+          <m:sup>
+            <m:r>
+              <w:rPr>
+                <w:rFonts w:ascii="Cambria Math" w:eastAsiaTheme="minorEastAsia" w:hAnsi="Cambria Math"/>
+              </w:rPr>
+              <m:t>n-1</m:t>
+            </m:r>
+          </m:sup>
+        </m:sSup>
+        <m:r>
+          <w:rPr>
+            <w:rFonts w:ascii="Cambria Math" w:eastAsiaTheme="minorEastAsia" w:hAnsi="Cambria Math"/>
+          </w:rPr>
+          <m:t>+1=0</m:t>
+        </m:r>
+      </m:oMath>
+      <w:r>
+        <w:rPr>
+          <w:rFonts w:eastAsiaTheme="minorEastAsia"/>
+        </w:rPr>
+        <w:t xml:space="preserve"> ist.</w:t>
+      </w:r>
+      <w:r>
+        <w:rPr>
+          <w:rFonts w:eastAsiaTheme="minorEastAsia"/>
+        </w:rPr>
+        <w:t xml:space="preserve"> </w:t>
+      </w:r>
+      <w:r>
+        <w:t xml:space="preserve">Das zu betrachtende Intervall </w:t>
+      </w:r>
+      <w:r>
+        <w:t>beträgt</w:t>
+      </w:r>
+      <m:oMath>
+        <m:r>
+          <w:rPr>
+            <w:rFonts w:ascii="Cambria Math" w:hAnsi="Cambria Math"/>
+          </w:rPr>
+          <m:t xml:space="preserve"> </m:t>
+        </m:r>
+        <m:d>
+          <m:dPr>
+            <m:begChr m:val="["/>
+            <m:endChr m:val="]"/>
+            <m:ctrlPr>
+              <w:rPr>
+                <w:rFonts w:ascii="Cambria Math" w:hAnsi="Cambria Math"/>
+                <w:i/>
+              </w:rPr>
+            </m:ctrlPr>
+          </m:dPr>
+          <m:e>
+            <m:r>
+              <w:rPr>
+                <w:rFonts w:ascii="Cambria Math" w:hAnsi="Cambria Math"/>
+              </w:rPr>
+              <m:t>-10;10</m:t>
+            </m:r>
+          </m:e>
+        </m:d>
+      </m:oMath>
+      <w:r>
+        <w:rPr>
+          <w:rFonts w:eastAsiaTheme="minorEastAsia"/>
+        </w:rPr>
+        <w:t>.</w:t>
+      </w:r>
+    </w:p>
+    <w:p>
+      <w:pPr>
+        <w:pStyle w:val="berschrift1"/>
+      </w:pPr>
+      <w:bookmarkStart w:id="5" w:name="_Toc381784965"/>
+      <w:r>
+        <w:t xml:space="preserve">2. </w:t>
+      </w:r>
+      <w:r>
+        <w:t>Umsetzung</w:t>
+      </w:r>
+      <w:bookmarkEnd w:id="5"/>
+    </w:p>
+    <w:p>
+      <w:pPr>
+        <w:pStyle w:val="berschrift2"/>
+      </w:pPr>
+      <w:bookmarkStart w:id="6" w:name="_Toc381784966"/>
+      <w:r>
+        <w:t xml:space="preserve">2.1 </w:t>
+      </w:r>
+      <w:r>
+        <w:t>Einstellungen und Ablauf</w:t>
+      </w:r>
+      <w:r>
+        <w:t xml:space="preserve"> </w:t>
+      </w:r>
+      <w:r>
+        <w:t>des Algorithmus</w:t>
+      </w:r>
+      <w:bookmarkEnd w:id="6"/>
     </w:p>
     <w:p>
       <w:pPr>
         <w:jc w:val="both"/>
       </w:pPr>
-    </w:p>
+      <w:r>
+        <w:t xml:space="preserve">Um </w:t>
+      </w:r>
+      <w:r>
+        <w:t xml:space="preserve">die Aufgabenstellung zu lösen, wurden Konzepte der evolutionären Programmierung verwendet. Als Selektionstyp wurde die Kommaselektion gewählt, </w:t>
+      </w:r>
+      <w:r>
+        <w:rPr>
+          <w:color w:val="FF0000"/>
+        </w:rPr>
+        <w:t>da …</w:t>
+      </w:r>
+      <w:proofErr w:type="gramStart"/>
+      <w:r>
+        <w:rPr>
+          <w:color w:val="FF0000"/>
+        </w:rPr>
+        <w:t>.</w:t>
+      </w:r>
+      <w:r>
+        <w:rPr>
+          <w:color w:val="FF0000"/>
+        </w:rPr>
+        <w:t>.</w:t>
+      </w:r>
+      <w:proofErr w:type="gramEnd"/>
+      <w:r>
+        <w:rPr>
+          <w:color w:val="FF0000"/>
+        </w:rPr>
+        <w:t xml:space="preserve"> </w:t>
+      </w:r>
+      <w:r>
+        <w:rPr>
+          <w:color w:val="000000" w:themeColor="text1"/>
+        </w:rPr>
+        <w:t xml:space="preserve">Als Rekombination kommt die arithmetische  </w:t>
+      </w:r>
+      <w:r>
+        <w:rPr>
+          <w:color w:val="000000" w:themeColor="text1"/>
+        </w:rPr>
+        <w:t xml:space="preserve">Rekombination zum Einsatz. Die Auswahl der zu </w:t>
+      </w:r>
+      <w:proofErr w:type="spellStart"/>
+      <w:r>
+        <w:rPr>
+          <w:color w:val="000000" w:themeColor="text1"/>
+        </w:rPr>
+        <w:t>rekombinierenden</w:t>
+      </w:r>
+      <w:proofErr w:type="spellEnd"/>
+      <w:r>
+        <w:rPr>
+          <w:color w:val="000000" w:themeColor="text1"/>
+        </w:rPr>
+        <w:t xml:space="preserve"> Individuen erfolgt dabei zufällig, eine Mehrfachauswahl desselben Individuums ist möglich.</w:t>
+      </w:r>
+      <w:r>
+        <w:rPr>
+          <w:color w:val="000000" w:themeColor="text1"/>
+        </w:rPr>
+        <w:t xml:space="preserve"> </w:t>
+      </w:r>
+      <w:r>
+        <w:t xml:space="preserve">Da Umweltselektion nicht unbedingt notwendig ist, wurde auf sie verzichtet. </w:t>
+      </w:r>
+    </w:p>
+    <w:p>
+      <w:pPr>
+        <w:jc w:val="both"/>
+      </w:pPr>
+      <w:r>
+        <w:t>Der Algorithmus durchläuft folgende Schritte:</w:t>
+      </w:r>
+    </w:p>
+    <w:p>
+      <w:pPr>
+        <w:numPr>
+          <w:ilvl w:val="0"/>
+          <w:numId w:val="5"/>
+        </w:numPr>
+        <w:ind w:left="714" w:hanging="357"/>
+        <w:contextualSpacing/>
+      </w:pPr>
+      <w:r>
+        <w:t xml:space="preserve">Erzeuge Startpopulation </w:t>
+      </w:r>
+      <w:r>
+        <w:rPr>
+          <w:i/>
+        </w:rPr>
+        <w:t>p</w:t>
+      </w:r>
+    </w:p>
+    <w:p>
+      <w:pPr>
+        <w:numPr>
+          <w:ilvl w:val="0"/>
+          <w:numId w:val="5"/>
+        </w:numPr>
+        <w:ind w:left="714" w:hanging="357"/>
+        <w:contextualSpacing/>
+      </w:pPr>
+      <w:r>
+        <w:t>Berechne Fitnesswerte der Individuen der Startpopulation</w:t>
+      </w:r>
+    </w:p>
+    <w:p>
+      <w:pPr>
+        <w:numPr>
+          <w:ilvl w:val="0"/>
+          <w:numId w:val="5"/>
+        </w:numPr>
+        <w:ind w:left="714" w:hanging="357"/>
+        <w:contextualSpacing/>
+      </w:pPr>
+      <w:r>
+        <w:t xml:space="preserve">Erzeuge neue Population </w:t>
+      </w:r>
+      <w:proofErr w:type="spellStart"/>
+      <w:r>
+        <w:rPr>
+          <w:i/>
+        </w:rPr>
+        <w:t>pnew</w:t>
+      </w:r>
+      <w:proofErr w:type="spellEnd"/>
+      <w:r>
+        <w:t xml:space="preserve"> durch komma-Selektion der vorhandenen Population</w:t>
+      </w:r>
+    </w:p>
+    <w:p>
+      <w:pPr>
+        <w:numPr>
+          <w:ilvl w:val="0"/>
+          <w:numId w:val="5"/>
+        </w:numPr>
+        <w:ind w:left="714" w:hanging="357"/>
+        <w:contextualSpacing/>
+      </w:pPr>
+      <w:proofErr w:type="spellStart"/>
+      <w:r>
+        <w:t>Rekombiniere</w:t>
+      </w:r>
+      <w:proofErr w:type="spellEnd"/>
+      <w:r>
+        <w:t xml:space="preserve"> neue Population</w:t>
+      </w:r>
+      <w:r>
+        <w:t xml:space="preserve"> </w:t>
+      </w:r>
+      <w:proofErr w:type="spellStart"/>
+      <w:r>
+        <w:rPr>
+          <w:i/>
+        </w:rPr>
+        <w:t>pnew</w:t>
+      </w:r>
+      <w:proofErr w:type="spellEnd"/>
+    </w:p>
+    <w:p>
+      <w:pPr>
+        <w:numPr>
+          <w:ilvl w:val="0"/>
+          <w:numId w:val="5"/>
+        </w:numPr>
+        <w:ind w:left="714" w:hanging="357"/>
+        <w:contextualSpacing/>
+      </w:pPr>
+      <w:r>
+        <w:t xml:space="preserve">Mutiere </w:t>
+      </w:r>
+      <w:proofErr w:type="spellStart"/>
+      <w:r>
+        <w:rPr>
+          <w:i/>
+        </w:rPr>
+        <w:t>pnew</w:t>
+      </w:r>
+      <w:proofErr w:type="spellEnd"/>
+    </w:p>
+    <w:p>
+      <w:pPr>
+        <w:numPr>
+          <w:ilvl w:val="0"/>
+          <w:numId w:val="5"/>
+        </w:numPr>
+        <w:ind w:left="714" w:hanging="357"/>
+        <w:contextualSpacing/>
+      </w:pPr>
+      <w:r>
+        <w:t xml:space="preserve">Berechne Fitnesswerte der Individuen von </w:t>
+      </w:r>
+      <w:proofErr w:type="spellStart"/>
+      <w:r>
+        <w:rPr>
+          <w:i/>
+        </w:rPr>
+        <w:t>pnew</w:t>
+      </w:r>
+      <w:proofErr w:type="spellEnd"/>
+    </w:p>
+    <w:p>
+      <w:pPr>
+        <w:numPr>
+          <w:ilvl w:val="0"/>
+          <w:numId w:val="5"/>
+        </w:numPr>
+        <w:ind w:left="714" w:hanging="357"/>
+        <w:contextualSpacing/>
+      </w:pPr>
+      <w:r>
+        <w:t xml:space="preserve">Ersetze </w:t>
+      </w:r>
+      <w:r>
+        <w:rPr>
+          <w:i/>
+        </w:rPr>
+        <w:t>p</w:t>
+      </w:r>
+      <w:r>
+        <w:t xml:space="preserve"> durch </w:t>
+      </w:r>
+      <w:proofErr w:type="spellStart"/>
+      <w:r>
+        <w:rPr>
+          <w:i/>
+        </w:rPr>
+        <w:t>pnew</w:t>
+      </w:r>
+      <w:proofErr w:type="spellEnd"/>
+    </w:p>
+    <w:p>
+      <w:pPr>
+        <w:numPr>
+          <w:ilvl w:val="0"/>
+          <w:numId w:val="5"/>
+        </w:numPr>
+        <w:ind w:left="714" w:hanging="357"/>
+        <w:contextualSpacing/>
+      </w:pPr>
+      <w:r>
+        <w:t xml:space="preserve">Sortiere </w:t>
+      </w:r>
+      <w:r>
+        <w:rPr>
+          <w:i/>
+        </w:rPr>
+        <w:t>p</w:t>
+      </w:r>
+      <w:r>
+        <w:t xml:space="preserve"> nach Fitnesswerten</w:t>
+      </w:r>
+    </w:p>
+    <w:p>
+      <w:pPr>
+        <w:numPr>
+          <w:ilvl w:val="0"/>
+          <w:numId w:val="5"/>
+        </w:numPr>
+        <w:ind w:left="714" w:hanging="357"/>
+        <w:contextualSpacing/>
+      </w:pPr>
+      <w:r>
+        <w:t>Wiederhole Schritte 3 bis 8 für die Anzahl der Generationen</w:t>
+      </w:r>
+    </w:p>
+    <w:p/>
+    <w:p>
+      <w:pPr>
+        <w:pStyle w:val="berschrift1"/>
+      </w:pPr>
+      <w:bookmarkStart w:id="7" w:name="_Toc381784967"/>
+      <w:r>
+        <w:lastRenderedPageBreak/>
+        <w:t xml:space="preserve">3. </w:t>
+      </w:r>
+      <w:bookmarkEnd w:id="7"/>
+      <w:r>
+        <w:t>Untersuchen des Einflusses der Populationsgröße</w:t>
+      </w:r>
+    </w:p>
+    <w:p>
+      <w:pPr>
+        <w:jc w:val="both"/>
+      </w:pPr>
+      <w:r>
+        <w:t xml:space="preserve">Bei der Populationsgröße wurden drei Fälle unterschieden: </w:t>
+      </w:r>
+    </w:p>
+    <w:p>
+      <w:pPr>
+        <w:numPr>
+          <w:ilvl w:val="0"/>
+          <w:numId w:val="6"/>
+        </w:numPr>
+        <w:ind w:left="641" w:hanging="357"/>
+        <w:contextualSpacing/>
+        <w:jc w:val="both"/>
+      </w:pPr>
+      <w:r>
+        <w:t>Konstante Populationsgröße: in jeder Generation bleibt die Populationsgröße erhalten</w:t>
+      </w:r>
+    </w:p>
+    <w:p>
+      <w:pPr>
+        <w:numPr>
+          <w:ilvl w:val="0"/>
+          <w:numId w:val="6"/>
+        </w:numPr>
+        <w:ind w:left="641" w:hanging="357"/>
+        <w:contextualSpacing/>
+        <w:jc w:val="both"/>
+      </w:pPr>
+      <w:r>
+        <w:t>wachsende</w:t>
+      </w:r>
+      <w:r>
+        <w:t xml:space="preserve"> Population: mit jeder neuen Generation wächst die Populationsgröße an</w:t>
+      </w:r>
+    </w:p>
+    <w:p>
+      <w:pPr>
+        <w:numPr>
+          <w:ilvl w:val="0"/>
+          <w:numId w:val="6"/>
+        </w:numPr>
+        <w:ind w:left="641" w:hanging="357"/>
+        <w:jc w:val="both"/>
+      </w:pPr>
+      <w:r>
+        <w:t>sinkende Populationsgröße: durch Selektion sinkt die Populationsgröße mit jeder Generation</w:t>
+      </w:r>
+    </w:p>
+    <w:p>
+      <w:pPr>
+        <w:jc w:val="both"/>
+      </w:pPr>
+      <w:r>
+        <w:t>Zu beobachten war, da</w:t>
+      </w:r>
+      <w:r>
+        <w:t xml:space="preserve">ss die Ergebnisse </w:t>
+      </w:r>
+      <w:r>
+        <w:t xml:space="preserve">generell besser wurden, wenn die Startpopulation größer </w:t>
+      </w:r>
+      <w:r>
+        <w:t>war</w:t>
+      </w:r>
+      <w:r>
+        <w:t>.</w:t>
+      </w:r>
+      <w:bookmarkStart w:id="8" w:name="_GoBack"/>
+      <w:bookmarkEnd w:id="8"/>
+    </w:p>
+    <w:p>
+      <w:pPr>
+        <w:pStyle w:val="berschrift1"/>
+      </w:pPr>
+      <w:r>
+        <w:t>4. Untersuchen des Einflusses der Mutation</w:t>
+      </w:r>
+    </w:p>
+    <w:p/>
     <w:p/>
     <w:p>
       <w:pPr>
@@ -1341,15 +2592,10 @@
         </w:numPr>
       </w:pPr>
       <w:r>
-        <w:t xml:space="preserve">Rekombination: können auch zweimal die gleichen </w:t>
-      </w:r>
-      <w:proofErr w:type="spellStart"/>
-      <w:r>
-        <w:t>rekombiniert</w:t>
-      </w:r>
-      <w:proofErr w:type="spellEnd"/>
-      <w:r>
-        <w:t xml:space="preserve"> werden</w:t>
+        <w:t>E</w:t>
+      </w:r>
+      <w:r>
+        <w:t>rgebnisse über 100 Läufe gemittelt, pro Lauf hundert Generationen</w:t>
       </w:r>
     </w:p>
     <w:p>
@@ -1360,9 +2606,16 @@
         </w:numPr>
       </w:pPr>
       <w:r>
-        <w:t>Keine Umweltselektion</w:t>
-      </w:r>
-    </w:p>
+        <w:t xml:space="preserve">Fitness vom Besten verbessert sich nicht mehr nach max. 40 Generationen </w:t>
+      </w:r>
+      <w:r>
+        <w:sym w:font="Wingdings" w:char="F0E0"/>
+      </w:r>
+      <w:r>
+        <w:t xml:space="preserve"> </w:t>
+      </w:r>
+    </w:p>
+    <w:p/>
     <w:p>
       <w:pPr>
         <w:numPr>
@@ -1371,8 +2624,54 @@
         </w:numPr>
       </w:pPr>
       <w:r>
-        <w:t>Ergebnisse über 100 Läufe gemittelt, pro Lauf hundert Generationen</w:t>
-      </w:r>
+        <w:t xml:space="preserve">Algorithmus: </w:t>
+      </w:r>
+      <w:proofErr w:type="spellStart"/>
+      <w:r>
+        <w:t>arithm</w:t>
+      </w:r>
+      <w:proofErr w:type="spellEnd"/>
+      <w:r>
+        <w:t xml:space="preserve">. </w:t>
+      </w:r>
+      <w:proofErr w:type="spellStart"/>
+      <w:proofErr w:type="gramStart"/>
+      <w:r>
+        <w:t>Reko</w:t>
+      </w:r>
+      <w:proofErr w:type="spellEnd"/>
+      <w:r>
+        <w:t>.,</w:t>
+      </w:r>
+      <w:proofErr w:type="gramEnd"/>
+      <w:r>
+        <w:t xml:space="preserve"> keine Umwelt, Eltern = </w:t>
+      </w:r>
+      <w:proofErr w:type="spellStart"/>
+      <w:r>
+        <w:t>komma</w:t>
+      </w:r>
+      <w:proofErr w:type="spellEnd"/>
+      <w:r>
+        <w:t xml:space="preserve">, </w:t>
+      </w:r>
+      <w:r>
+        <w:sym w:font="Wingdings" w:char="F0E0"/>
+      </w:r>
+      <w:r>
+        <w:t xml:space="preserve"> sehr deterministisch </w:t>
+      </w:r>
+      <w:r>
+        <w:sym w:font="Wingdings" w:char="F0E0"/>
+      </w:r>
+      <w:r>
+        <w:t xml:space="preserve"> mittelt sich aus…</w:t>
+      </w:r>
+    </w:p>
+    <w:p>
+      <w:pPr>
+        <w:pStyle w:val="Listenabsatz"/>
+      </w:pPr>
     </w:p>
     <w:p>
       <w:pPr>
@@ -1382,16 +2681,14 @@
         </w:numPr>
       </w:pPr>
       <w:r>
-        <w:t xml:space="preserve">Fitness vom Besten verbessert sich nicht mehr nach max. 40 Generationen </w:t>
-      </w:r>
-      <w:r>
-        <w:sym w:font="Wingdings" w:char="F0E0"/>
-      </w:r>
-      <w:r>
-        <w:t xml:space="preserve"> </w:t>
-      </w:r>
-    </w:p>
-    <w:p/>
+        <w:t>Größere Population = besseres Ergebnis</w:t>
+      </w:r>
+    </w:p>
+    <w:p>
+      <w:pPr>
+        <w:pStyle w:val="Listenabsatz"/>
+      </w:pPr>
+    </w:p>
     <w:p>
       <w:pPr>
         <w:numPr>
@@ -1400,79 +2697,6 @@
         </w:numPr>
       </w:pPr>
       <w:r>
-        <w:t xml:space="preserve">Algorithmus: </w:t>
-      </w:r>
-      <w:proofErr w:type="spellStart"/>
-      <w:r>
-        <w:t>arithm</w:t>
-      </w:r>
-      <w:proofErr w:type="spellEnd"/>
-      <w:r>
-        <w:t xml:space="preserve">. </w:t>
-      </w:r>
-      <w:proofErr w:type="spellStart"/>
-      <w:proofErr w:type="gramStart"/>
-      <w:r>
-        <w:t>Reko</w:t>
-      </w:r>
-      <w:proofErr w:type="spellEnd"/>
-      <w:r>
-        <w:t>.,</w:t>
-      </w:r>
-      <w:proofErr w:type="gramEnd"/>
-      <w:r>
-        <w:t xml:space="preserve"> keine Umwelt, Eltern = </w:t>
-      </w:r>
-      <w:proofErr w:type="spellStart"/>
-      <w:r>
-        <w:t>komma</w:t>
-      </w:r>
-      <w:proofErr w:type="spellEnd"/>
-      <w:r>
-        <w:t xml:space="preserve">, </w:t>
-      </w:r>
-      <w:r>
-        <w:sym w:font="Wingdings" w:char="F0E0"/>
-      </w:r>
-      <w:r>
-        <w:t xml:space="preserve"> sehr deterministisch </w:t>
-      </w:r>
-      <w:r>
-        <w:sym w:font="Wingdings" w:char="F0E0"/>
-      </w:r>
-      <w:r>
-        <w:t xml:space="preserve"> mittelt sich aus…</w:t>
-      </w:r>
-    </w:p>
-    <w:p>
-      <w:pPr>
-        <w:pStyle w:val="Listenabsatz"/>
-      </w:pPr>
-    </w:p>
-    <w:p>
-      <w:pPr>
-        <w:numPr>
-          <w:ilvl w:val="0"/>
-          <w:numId w:val="4"/>
-        </w:numPr>
-      </w:pPr>
-      <w:r>
-        <w:t>Größere Population = besseres Ergebnis</w:t>
-      </w:r>
-    </w:p>
-    <w:p>
-      <w:pPr>
-        <w:pStyle w:val="Listenabsatz"/>
-      </w:pPr>
-    </w:p>
-    <w:p>
-      <w:pPr>
-        <w:numPr>
-          <w:ilvl w:val="0"/>
-          <w:numId w:val="4"/>
-        </w:numPr>
-      </w:pPr>
-      <w:r>
         <w:t>Mutation: verschiedene Modi:</w:t>
       </w:r>
     </w:p>
@@ -1520,7 +2744,6 @@
       </w:pPr>
       <w:proofErr w:type="spellStart"/>
       <w:r>
-        <w:lastRenderedPageBreak/>
         <w:t>Exponential</w:t>
       </w:r>
       <w:proofErr w:type="spellEnd"/>
@@ -1649,7 +2872,7 @@
           <w:rPr>
             <w:noProof/>
           </w:rPr>
-          <w:t>4</w:t>
+          <w:t>3</w:t>
         </w:r>
         <w:r>
           <w:fldChar w:fldCharType="end"/>
@@ -2034,6 +3257,95 @@
     </w:lvl>
   </w:abstractNum>
   <w:abstractNum w:abstractNumId="3">
+    <w:nsid w:val="5EBB7AB4"/>
+    <w:multiLevelType w:val="hybridMultilevel"/>
+    <w:tmpl w:val="20223154"/>
+    <w:lvl w:ilvl="0" w:tplc="4544AA34">
+      <w:start w:val="1"/>
+      <w:numFmt w:val="decimal"/>
+      <w:lvlText w:val="%1."/>
+      <w:lvlJc w:val="left"/>
+      <w:pPr>
+        <w:ind w:left="645" w:hanging="360"/>
+      </w:pPr>
+      <w:rPr>
+        <w:rFonts w:hint="default"/>
+      </w:rPr>
+    </w:lvl>
+    <w:lvl w:ilvl="1" w:tplc="04070019" w:tentative="1">
+      <w:start w:val="1"/>
+      <w:numFmt w:val="lowerLetter"/>
+      <w:lvlText w:val="%2."/>
+      <w:lvlJc w:val="left"/>
+      <w:pPr>
+        <w:ind w:left="1365" w:hanging="360"/>
+      </w:pPr>
+    </w:lvl>
+    <w:lvl w:ilvl="2" w:tplc="0407001B" w:tentative="1">
+      <w:start w:val="1"/>
+      <w:numFmt w:val="lowerRoman"/>
+      <w:lvlText w:val="%3."/>
+      <w:lvlJc w:val="right"/>
+      <w:pPr>
+        <w:ind w:left="2085" w:hanging="180"/>
+      </w:pPr>
+    </w:lvl>
+    <w:lvl w:ilvl="3" w:tplc="0407000F" w:tentative="1">
+      <w:start w:val="1"/>
+      <w:numFmt w:val="decimal"/>
+      <w:lvlText w:val="%4."/>
+      <w:lvlJc w:val="left"/>
+      <w:pPr>
+        <w:ind w:left="2805" w:hanging="360"/>
+      </w:pPr>
+    </w:lvl>
+    <w:lvl w:ilvl="4" w:tplc="04070019" w:tentative="1">
+      <w:start w:val="1"/>
+      <w:numFmt w:val="lowerLetter"/>
+      <w:lvlText w:val="%5."/>
+      <w:lvlJc w:val="left"/>
+      <w:pPr>
+        <w:ind w:left="3525" w:hanging="360"/>
+      </w:pPr>
+    </w:lvl>
+    <w:lvl w:ilvl="5" w:tplc="0407001B" w:tentative="1">
+      <w:start w:val="1"/>
+      <w:numFmt w:val="lowerRoman"/>
+      <w:lvlText w:val="%6."/>
+      <w:lvlJc w:val="right"/>
+      <w:pPr>
+        <w:ind w:left="4245" w:hanging="180"/>
+      </w:pPr>
+    </w:lvl>
+    <w:lvl w:ilvl="6" w:tplc="0407000F" w:tentative="1">
+      <w:start w:val="1"/>
+      <w:numFmt w:val="decimal"/>
+      <w:lvlText w:val="%7."/>
+      <w:lvlJc w:val="left"/>
+      <w:pPr>
+        <w:ind w:left="4965" w:hanging="360"/>
+      </w:pPr>
+    </w:lvl>
+    <w:lvl w:ilvl="7" w:tplc="04070019" w:tentative="1">
+      <w:start w:val="1"/>
+      <w:numFmt w:val="lowerLetter"/>
+      <w:lvlText w:val="%8."/>
+      <w:lvlJc w:val="left"/>
+      <w:pPr>
+        <w:ind w:left="5685" w:hanging="360"/>
+      </w:pPr>
+    </w:lvl>
+    <w:lvl w:ilvl="8" w:tplc="0407001B" w:tentative="1">
+      <w:start w:val="1"/>
+      <w:numFmt w:val="lowerRoman"/>
+      <w:lvlText w:val="%9."/>
+      <w:lvlJc w:val="right"/>
+      <w:pPr>
+        <w:ind w:left="6405" w:hanging="180"/>
+      </w:pPr>
+    </w:lvl>
+  </w:abstractNum>
+  <w:abstractNum w:abstractNumId="4">
     <w:nsid w:val="70AA7778"/>
     <w:multiLevelType w:val="hybridMultilevel"/>
     <w:tmpl w:val="F664F360"/>
@@ -2144,6 +3456,95 @@
       <w:rPr>
         <w:rFonts w:ascii="Wingdings" w:hAnsi="Wingdings" w:hint="default"/>
       </w:rPr>
+    </w:lvl>
+  </w:abstractNum>
+  <w:abstractNum w:abstractNumId="5">
+    <w:nsid w:val="75691EDD"/>
+    <w:multiLevelType w:val="hybridMultilevel"/>
+    <w:tmpl w:val="AEDCB7EC"/>
+    <w:lvl w:ilvl="0" w:tplc="0407000F">
+      <w:start w:val="1"/>
+      <w:numFmt w:val="decimal"/>
+      <w:lvlText w:val="%1."/>
+      <w:lvlJc w:val="left"/>
+      <w:pPr>
+        <w:ind w:left="720" w:hanging="360"/>
+      </w:pPr>
+      <w:rPr>
+        <w:rFonts w:hint="default"/>
+      </w:rPr>
+    </w:lvl>
+    <w:lvl w:ilvl="1" w:tplc="04070019" w:tentative="1">
+      <w:start w:val="1"/>
+      <w:numFmt w:val="lowerLetter"/>
+      <w:lvlText w:val="%2."/>
+      <w:lvlJc w:val="left"/>
+      <w:pPr>
+        <w:ind w:left="1440" w:hanging="360"/>
+      </w:pPr>
+    </w:lvl>
+    <w:lvl w:ilvl="2" w:tplc="0407001B" w:tentative="1">
+      <w:start w:val="1"/>
+      <w:numFmt w:val="lowerRoman"/>
+      <w:lvlText w:val="%3."/>
+      <w:lvlJc w:val="right"/>
+      <w:pPr>
+        <w:ind w:left="2160" w:hanging="180"/>
+      </w:pPr>
+    </w:lvl>
+    <w:lvl w:ilvl="3" w:tplc="0407000F" w:tentative="1">
+      <w:start w:val="1"/>
+      <w:numFmt w:val="decimal"/>
+      <w:lvlText w:val="%4."/>
+      <w:lvlJc w:val="left"/>
+      <w:pPr>
+        <w:ind w:left="2880" w:hanging="360"/>
+      </w:pPr>
+    </w:lvl>
+    <w:lvl w:ilvl="4" w:tplc="04070019" w:tentative="1">
+      <w:start w:val="1"/>
+      <w:numFmt w:val="lowerLetter"/>
+      <w:lvlText w:val="%5."/>
+      <w:lvlJc w:val="left"/>
+      <w:pPr>
+        <w:ind w:left="3600" w:hanging="360"/>
+      </w:pPr>
+    </w:lvl>
+    <w:lvl w:ilvl="5" w:tplc="0407001B" w:tentative="1">
+      <w:start w:val="1"/>
+      <w:numFmt w:val="lowerRoman"/>
+      <w:lvlText w:val="%6."/>
+      <w:lvlJc w:val="right"/>
+      <w:pPr>
+        <w:ind w:left="4320" w:hanging="180"/>
+      </w:pPr>
+    </w:lvl>
+    <w:lvl w:ilvl="6" w:tplc="0407000F" w:tentative="1">
+      <w:start w:val="1"/>
+      <w:numFmt w:val="decimal"/>
+      <w:lvlText w:val="%7."/>
+      <w:lvlJc w:val="left"/>
+      <w:pPr>
+        <w:ind w:left="5040" w:hanging="360"/>
+      </w:pPr>
+    </w:lvl>
+    <w:lvl w:ilvl="7" w:tplc="04070019" w:tentative="1">
+      <w:start w:val="1"/>
+      <w:numFmt w:val="lowerLetter"/>
+      <w:lvlText w:val="%8."/>
+      <w:lvlJc w:val="left"/>
+      <w:pPr>
+        <w:ind w:left="5760" w:hanging="360"/>
+      </w:pPr>
+    </w:lvl>
+    <w:lvl w:ilvl="8" w:tplc="0407001B" w:tentative="1">
+      <w:start w:val="1"/>
+      <w:numFmt w:val="lowerRoman"/>
+      <w:lvlText w:val="%9."/>
+      <w:lvlJc w:val="right"/>
+      <w:pPr>
+        <w:ind w:left="6480" w:hanging="180"/>
+      </w:pPr>
     </w:lvl>
   </w:abstractNum>
   <w:num w:numId="1">
@@ -2156,6 +3557,12 @@
     <w:abstractNumId w:val="2"/>
   </w:num>
   <w:num w:numId="4">
+    <w:abstractNumId w:val="4"/>
+  </w:num>
+  <w:num w:numId="5">
+    <w:abstractNumId w:val="5"/>
+  </w:num>
+  <w:num w:numId="6">
     <w:abstractNumId w:val="3"/>
   </w:num>
 </w:numbering>
@@ -2848,594 +4255,6 @@
 </w:styles>
 </file>
 
-<file path=word/glossary/document.xml><?xml version="1.0" encoding="utf-8"?>
-<w:glossaryDocument xmlns:wpc="http://schemas.microsoft.com/office/word/2010/wordprocessingCanvas" xmlns:mc="http://schemas.openxmlformats.org/markup-compatibility/2006" xmlns:o="urn:schemas-microsoft-com:office:office" xmlns:r="http://schemas.openxmlformats.org/officeDocument/2006/relationships" xmlns:m="http://schemas.openxmlformats.org/officeDocument/2006/math" xmlns:v="urn:schemas-microsoft-com:vml" xmlns:wp14="http://schemas.microsoft.com/office/word/2010/wordprocessingDrawing" xmlns:wp="http://schemas.openxmlformats.org/drawingml/2006/wordprocessingDrawing" xmlns:w10="urn:schemas-microsoft-com:office:word" xmlns:w="http://schemas.openxmlformats.org/wordprocessingml/2006/main" xmlns:w14="http://schemas.microsoft.com/office/word/2010/wordml" xmlns:w15="http://schemas.microsoft.com/office/word/2012/wordml" xmlns:wpg="http://schemas.microsoft.com/office/word/2010/wordprocessingGroup" xmlns:wpi="http://schemas.microsoft.com/office/word/2010/wordprocessingInk" xmlns:wne="http://schemas.microsoft.com/office/word/2006/wordml" xmlns:wps="http://schemas.microsoft.com/office/word/2010/wordprocessingShape" mc:Ignorable="w14 w15 wp14"/>
-</file>
-
-<file path=word/glossary/fontTable.xml><?xml version="1.0" encoding="utf-8"?>
-<w:fonts xmlns:mc="http://schemas.openxmlformats.org/markup-compatibility/2006" xmlns:r="http://schemas.openxmlformats.org/officeDocument/2006/relationships" xmlns:w="http://schemas.openxmlformats.org/wordprocessingml/2006/main" xmlns:w14="http://schemas.microsoft.com/office/word/2010/wordml" xmlns:w15="http://schemas.microsoft.com/office/word/2012/wordml" mc:Ignorable="w14 w15">
-  <w:font w:name="Times New Roman">
-    <w:panose1 w:val="02020603050405020304"/>
-    <w:charset w:val="00"/>
-    <w:family w:val="roman"/>
-    <w:pitch w:val="variable"/>
-    <w:sig w:usb0="E0002EFF" w:usb1="C0007843" w:usb2="00000009" w:usb3="00000000" w:csb0="000001FF" w:csb1="00000000"/>
-  </w:font>
-  <w:font w:name="Calibri">
-    <w:panose1 w:val="020F0502020204030204"/>
-    <w:charset w:val="00"/>
-    <w:family w:val="swiss"/>
-    <w:pitch w:val="variable"/>
-    <w:sig w:usb0="E00002FF" w:usb1="4000ACFF" w:usb2="00000001" w:usb3="00000000" w:csb0="0000019F" w:csb1="00000000"/>
-  </w:font>
-  <w:font w:name="Courier New">
-    <w:panose1 w:val="02070309020205020404"/>
-    <w:charset w:val="00"/>
-    <w:family w:val="modern"/>
-    <w:pitch w:val="fixed"/>
-    <w:sig w:usb0="E0002AFF" w:usb1="C0007843" w:usb2="00000009" w:usb3="00000000" w:csb0="000001FF" w:csb1="00000000"/>
-  </w:font>
-  <w:font w:name="Wingdings">
-    <w:panose1 w:val="05000000000000000000"/>
-    <w:charset w:val="02"/>
-    <w:family w:val="auto"/>
-    <w:pitch w:val="variable"/>
-    <w:sig w:usb0="00000000" w:usb1="10000000" w:usb2="00000000" w:usb3="00000000" w:csb0="80000000" w:csb1="00000000"/>
-  </w:font>
-  <w:font w:name="Symbol">
-    <w:panose1 w:val="05050102010706020507"/>
-    <w:charset w:val="02"/>
-    <w:family w:val="roman"/>
-    <w:pitch w:val="variable"/>
-    <w:sig w:usb0="00000000" w:usb1="10000000" w:usb2="00000000" w:usb3="00000000" w:csb0="80000000" w:csb1="00000000"/>
-  </w:font>
-  <w:font w:name="Calibri Light">
-    <w:panose1 w:val="020F0302020204030204"/>
-    <w:charset w:val="00"/>
-    <w:family w:val="swiss"/>
-    <w:pitch w:val="variable"/>
-    <w:sig w:usb0="A00002EF" w:usb1="4000207B" w:usb2="00000000" w:usb3="00000000" w:csb0="0000019F" w:csb1="00000000"/>
-  </w:font>
-  <w:font w:name="Segoe UI">
-    <w:panose1 w:val="020B0502040204020203"/>
-    <w:charset w:val="00"/>
-    <w:family w:val="swiss"/>
-    <w:pitch w:val="variable"/>
-    <w:sig w:usb0="E4002EFF" w:usb1="C000E47F" w:usb2="00000009" w:usb3="00000000" w:csb0="000001FF" w:csb1="00000000"/>
-  </w:font>
-  <w:font w:name="Cambria Math">
-    <w:panose1 w:val="02040503050406030204"/>
-    <w:charset w:val="00"/>
-    <w:family w:val="roman"/>
-    <w:pitch w:val="variable"/>
-    <w:sig w:usb0="E00002FF" w:usb1="420024FF" w:usb2="00000000" w:usb3="00000000" w:csb0="0000019F" w:csb1="00000000"/>
-  </w:font>
-</w:fonts>
-</file>
-
-<file path=word/glossary/settings.xml><?xml version="1.0" encoding="utf-8"?>
-<w:settings xmlns:mc="http://schemas.openxmlformats.org/markup-compatibility/2006" xmlns:o="urn:schemas-microsoft-com:office:office" xmlns:r="http://schemas.openxmlformats.org/officeDocument/2006/relationships" xmlns:m="http://schemas.openxmlformats.org/officeDocument/2006/math" xmlns:v="urn:schemas-microsoft-com:vml" xmlns:w10="urn:schemas-microsoft-com:office:word" xmlns:w="http://schemas.openxmlformats.org/wordprocessingml/2006/main" xmlns:w14="http://schemas.microsoft.com/office/word/2010/wordml" xmlns:w15="http://schemas.microsoft.com/office/word/2012/wordml" xmlns:sl="http://schemas.openxmlformats.org/schemaLibrary/2006/main" mc:Ignorable="w14 w15">
-  <w:view w:val="normal"/>
-  <w:defaultTabStop w:val="708"/>
-  <w:hyphenationZone w:val="425"/>
-  <w:characterSpacingControl w:val="doNotCompress"/>
-  <w:compat>
-    <w:useFELayout/>
-    <w:compatSetting w:name="compatibilityMode" w:uri="http://schemas.microsoft.com/office/word" w:val="15"/>
-    <w:compatSetting w:name="overrideTableStyleFontSizeAndJustification" w:uri="http://schemas.microsoft.com/office/word" w:val="1"/>
-    <w:compatSetting w:name="enableOpenTypeFeatures" w:uri="http://schemas.microsoft.com/office/word" w:val="1"/>
-    <w:compatSetting w:name="doNotFlipMirrorIndents" w:uri="http://schemas.microsoft.com/office/word" w:val="1"/>
-    <w:compatSetting w:name="differentiateMultirowTableHeaders" w:uri="http://schemas.microsoft.com/office/word" w:val="1"/>
-  </w:compat>
-  <w:rsids>
-    <w:rsidRoot w:val="00DD3402"/>
-    <w:rsid w:val="000A6EE2"/>
-    <w:rsid w:val="00607752"/>
-    <w:rsid w:val="009B7BFA"/>
-    <w:rsid w:val="00DD3402"/>
-  </w:rsids>
-  <m:mathPr>
-    <m:mathFont m:val="Cambria Math"/>
-    <m:brkBin m:val="before"/>
-    <m:brkBinSub m:val="--"/>
-    <m:smallFrac m:val="0"/>
-    <m:dispDef/>
-    <m:lMargin m:val="0"/>
-    <m:rMargin m:val="0"/>
-    <m:defJc m:val="centerGroup"/>
-    <m:wrapIndent m:val="1440"/>
-    <m:intLim m:val="subSup"/>
-    <m:naryLim m:val="undOvr"/>
-  </m:mathPr>
-  <w:themeFontLang w:val="de-DE"/>
-  <w:clrSchemeMapping w:bg1="light1" w:t1="dark1" w:bg2="light2" w:t2="dark2" w:accent1="accent1" w:accent2="accent2" w:accent3="accent3" w:accent4="accent4" w:accent5="accent5" w:accent6="accent6" w:hyperlink="hyperlink" w:followedHyperlink="followedHyperlink"/>
-  <w:decimalSymbol w:val=","/>
-  <w:listSeparator w:val=";"/>
-  <w15:chartTrackingRefBased/>
-</w:settings>
-</file>
-
-<file path=word/glossary/styles.xml><?xml version="1.0" encoding="utf-8"?>
-<w:styles xmlns:mc="http://schemas.openxmlformats.org/markup-compatibility/2006" xmlns:r="http://schemas.openxmlformats.org/officeDocument/2006/relationships" xmlns:w="http://schemas.openxmlformats.org/wordprocessingml/2006/main" xmlns:w14="http://schemas.microsoft.com/office/word/2010/wordml" xmlns:w15="http://schemas.microsoft.com/office/word/2012/wordml" mc:Ignorable="w14 w15">
-  <w:docDefaults>
-    <w:rPrDefault>
-      <w:rPr>
-        <w:rFonts w:asciiTheme="minorHAnsi" w:eastAsiaTheme="minorEastAsia" w:hAnsiTheme="minorHAnsi" w:cstheme="minorBidi"/>
-        <w:sz w:val="22"/>
-        <w:szCs w:val="22"/>
-        <w:lang w:val="de-DE" w:eastAsia="de-DE" w:bidi="ar-SA"/>
-      </w:rPr>
-    </w:rPrDefault>
-    <w:pPrDefault>
-      <w:pPr>
-        <w:spacing w:after="160" w:line="259" w:lineRule="auto"/>
-      </w:pPr>
-    </w:pPrDefault>
-  </w:docDefaults>
-  <w:latentStyles w:defLockedState="0" w:defUIPriority="99" w:defSemiHidden="0" w:defUnhideWhenUsed="0" w:defQFormat="0" w:count="371">
-    <w:lsdException w:name="Normal" w:uiPriority="0" w:qFormat="1"/>
-    <w:lsdException w:name="heading 1" w:uiPriority="9" w:qFormat="1"/>
-    <w:lsdException w:name="heading 2" w:semiHidden="1" w:uiPriority="9" w:unhideWhenUsed="1" w:qFormat="1"/>
-    <w:lsdException w:name="heading 3" w:semiHidden="1" w:uiPriority="9" w:unhideWhenUsed="1" w:qFormat="1"/>
-    <w:lsdException w:name="heading 4" w:semiHidden="1" w:uiPriority="9" w:unhideWhenUsed="1" w:qFormat="1"/>
-    <w:lsdException w:name="heading 5" w:semiHidden="1" w:uiPriority="9" w:unhideWhenUsed="1" w:qFormat="1"/>
-    <w:lsdException w:name="heading 6" w:semiHidden="1" w:uiPriority="9" w:unhideWhenUsed="1" w:qFormat="1"/>
-    <w:lsdException w:name="heading 7" w:semiHidden="1" w:uiPriority="9" w:unhideWhenUsed="1" w:qFormat="1"/>
-    <w:lsdException w:name="heading 8" w:semiHidden="1" w:uiPriority="9" w:unhideWhenUsed="1" w:qFormat="1"/>
-    <w:lsdException w:name="heading 9" w:semiHidden="1" w:uiPriority="9" w:unhideWhenUsed="1" w:qFormat="1"/>
-    <w:lsdException w:name="index 1" w:semiHidden="1" w:unhideWhenUsed="1"/>
-    <w:lsdException w:name="index 2" w:semiHidden="1" w:unhideWhenUsed="1"/>
-    <w:lsdException w:name="index 3" w:semiHidden="1" w:unhideWhenUsed="1"/>
-    <w:lsdException w:name="index 4" w:semiHidden="1" w:unhideWhenUsed="1"/>
-    <w:lsdException w:name="index 5" w:semiHidden="1" w:unhideWhenUsed="1"/>
-    <w:lsdException w:name="index 6" w:semiHidden="1" w:unhideWhenUsed="1"/>
-    <w:lsdException w:name="index 7" w:semiHidden="1" w:unhideWhenUsed="1"/>
-    <w:lsdException w:name="index 8" w:semiHidden="1" w:unhideWhenUsed="1"/>
-    <w:lsdException w:name="index 9" w:semiHidden="1" w:unhideWhenUsed="1"/>
-    <w:lsdException w:name="toc 1" w:semiHidden="1" w:uiPriority="39" w:unhideWhenUsed="1"/>
-    <w:lsdException w:name="toc 2" w:semiHidden="1" w:uiPriority="39" w:unhideWhenUsed="1"/>
-    <w:lsdException w:name="toc 3" w:semiHidden="1" w:uiPriority="39" w:unhideWhenUsed="1"/>
-    <w:lsdException w:name="toc 4" w:semiHidden="1" w:uiPriority="39" w:unhideWhenUsed="1"/>
-    <w:lsdException w:name="toc 5" w:semiHidden="1" w:uiPriority="39" w:unhideWhenUsed="1"/>
-    <w:lsdException w:name="toc 6" w:semiHidden="1" w:uiPriority="39" w:unhideWhenUsed="1"/>
-    <w:lsdException w:name="toc 7" w:semiHidden="1" w:uiPriority="39" w:unhideWhenUsed="1"/>
-    <w:lsdException w:name="toc 8" w:semiHidden="1" w:uiPriority="39" w:unhideWhenUsed="1"/>
-    <w:lsdException w:name="toc 9" w:semiHidden="1" w:uiPriority="39" w:unhideWhenUsed="1"/>
-    <w:lsdException w:name="Normal Indent" w:semiHidden="1" w:unhideWhenUsed="1"/>
-    <w:lsdException w:name="footnote text" w:semiHidden="1" w:unhideWhenUsed="1"/>
-    <w:lsdException w:name="annotation text" w:semiHidden="1" w:unhideWhenUsed="1"/>
-    <w:lsdException w:name="header" w:semiHidden="1" w:unhideWhenUsed="1"/>
-    <w:lsdException w:name="footer" w:semiHidden="1" w:unhideWhenUsed="1"/>
-    <w:lsdException w:name="index heading" w:semiHidden="1" w:unhideWhenUsed="1"/>
-    <w:lsdException w:name="caption" w:semiHidden="1" w:uiPriority="35" w:unhideWhenUsed="1" w:qFormat="1"/>
-    <w:lsdException w:name="table of figures" w:semiHidden="1" w:unhideWhenUsed="1"/>
-    <w:lsdException w:name="envelope address" w:semiHidden="1" w:unhideWhenUsed="1"/>
-    <w:lsdException w:name="envelope return" w:semiHidden="1" w:unhideWhenUsed="1"/>
-    <w:lsdException w:name="footnote reference" w:semiHidden="1" w:unhideWhenUsed="1"/>
-    <w:lsdException w:name="annotation reference" w:semiHidden="1" w:unhideWhenUsed="1"/>
-    <w:lsdException w:name="line number" w:semiHidden="1" w:unhideWhenUsed="1"/>
-    <w:lsdException w:name="page number" w:semiHidden="1" w:unhideWhenUsed="1"/>
-    <w:lsdException w:name="endnote reference" w:semiHidden="1" w:unhideWhenUsed="1"/>
-    <w:lsdException w:name="endnote text" w:semiHidden="1" w:unhideWhenUsed="1"/>
-    <w:lsdException w:name="table of authorities" w:semiHidden="1" w:unhideWhenUsed="1"/>
-    <w:lsdException w:name="macro" w:semiHidden="1" w:unhideWhenUsed="1"/>
-    <w:lsdException w:name="toa heading" w:semiHidden="1" w:unhideWhenUsed="1"/>
-    <w:lsdException w:name="List" w:semiHidden="1" w:unhideWhenUsed="1"/>
-    <w:lsdException w:name="List Bullet" w:semiHidden="1" w:unhideWhenUsed="1"/>
-    <w:lsdException w:name="List Number" w:semiHidden="1" w:unhideWhenUsed="1"/>
-    <w:lsdException w:name="List 2" w:semiHidden="1" w:unhideWhenUsed="1"/>
-    <w:lsdException w:name="List 3" w:semiHidden="1" w:unhideWhenUsed="1"/>
-    <w:lsdException w:name="List 4" w:semiHidden="1" w:unhideWhenUsed="1"/>
-    <w:lsdException w:name="List 5" w:semiHidden="1" w:unhideWhenUsed="1"/>
-    <w:lsdException w:name="List Bullet 2" w:semiHidden="1" w:unhideWhenUsed="1"/>
-    <w:lsdException w:name="List Bullet 3" w:semiHidden="1" w:unhideWhenUsed="1"/>
-    <w:lsdException w:name="List Bullet 4" w:semiHidden="1" w:unhideWhenUsed="1"/>
-    <w:lsdException w:name="List Bullet 5" w:semiHidden="1" w:unhideWhenUsed="1"/>
-    <w:lsdException w:name="List Number 2" w:semiHidden="1" w:unhideWhenUsed="1"/>
-    <w:lsdException w:name="List Number 3" w:semiHidden="1" w:unhideWhenUsed="1"/>
-    <w:lsdException w:name="List Number 4" w:semiHidden="1" w:unhideWhenUsed="1"/>
-    <w:lsdException w:name="List Number 5" w:semiHidden="1" w:unhideWhenUsed="1"/>
-    <w:lsdException w:name="Title" w:uiPriority="10" w:qFormat="1"/>
-    <w:lsdException w:name="Closing" w:semiHidden="1" w:unhideWhenUsed="1"/>
-    <w:lsdException w:name="Signature" w:semiHidden="1" w:unhideWhenUsed="1"/>
-    <w:lsdException w:name="Default Paragraph Font" w:semiHidden="1" w:uiPriority="1" w:unhideWhenUsed="1"/>
-    <w:lsdException w:name="Body Text" w:semiHidden="1" w:unhideWhenUsed="1"/>
-    <w:lsdException w:name="Body Text Indent" w:semiHidden="1" w:unhideWhenUsed="1"/>
-    <w:lsdException w:name="List Continue" w:semiHidden="1" w:unhideWhenUsed="1"/>
-    <w:lsdException w:name="List Continue 2" w:semiHidden="1" w:unhideWhenUsed="1"/>
-    <w:lsdException w:name="List Continue 3" w:semiHidden="1" w:unhideWhenUsed="1"/>
-    <w:lsdException w:name="List Continue 4" w:semiHidden="1" w:unhideWhenUsed="1"/>
-    <w:lsdException w:name="List Continue 5" w:semiHidden="1" w:unhideWhenUsed="1"/>
-    <w:lsdException w:name="Message Header" w:semiHidden="1" w:unhideWhenUsed="1"/>
-    <w:lsdException w:name="Subtitle" w:uiPriority="11" w:qFormat="1"/>
-    <w:lsdException w:name="Salutation" w:semiHidden="1" w:unhideWhenUsed="1"/>
-    <w:lsdException w:name="Date" w:semiHidden="1" w:unhideWhenUsed="1"/>
-    <w:lsdException w:name="Body Text First Indent" w:semiHidden="1" w:unhideWhenUsed="1"/>
-    <w:lsdException w:name="Body Text First Indent 2" w:semiHidden="1" w:unhideWhenUsed="1"/>
-    <w:lsdException w:name="Note Heading" w:semiHidden="1" w:unhideWhenUsed="1"/>
-    <w:lsdException w:name="Body Text 2" w:semiHidden="1" w:unhideWhenUsed="1"/>
-    <w:lsdException w:name="Body Text 3" w:semiHidden="1" w:unhideWhenUsed="1"/>
-    <w:lsdException w:name="Body Text Indent 2" w:semiHidden="1" w:unhideWhenUsed="1"/>
-    <w:lsdException w:name="Body Text Indent 3" w:semiHidden="1" w:unhideWhenUsed="1"/>
-    <w:lsdException w:name="Block Text" w:semiHidden="1" w:unhideWhenUsed="1"/>
-    <w:lsdException w:name="Hyperlink" w:semiHidden="1" w:unhideWhenUsed="1"/>
-    <w:lsdException w:name="FollowedHyperlink" w:semiHidden="1" w:unhideWhenUsed="1"/>
-    <w:lsdException w:name="Strong" w:uiPriority="22" w:qFormat="1"/>
-    <w:lsdException w:name="Emphasis" w:uiPriority="20" w:qFormat="1"/>
-    <w:lsdException w:name="Document Map" w:semiHidden="1" w:unhideWhenUsed="1"/>
-    <w:lsdException w:name="Plain Text" w:semiHidden="1" w:unhideWhenUsed="1"/>
-    <w:lsdException w:name="E-mail Signature" w:semiHidden="1" w:unhideWhenUsed="1"/>
-    <w:lsdException w:name="HTML Top of Form" w:semiHidden="1" w:unhideWhenUsed="1"/>
-    <w:lsdException w:name="HTML Bottom of Form" w:semiHidden="1" w:unhideWhenUsed="1"/>
-    <w:lsdException w:name="Normal (Web)" w:semiHidden="1" w:unhideWhenUsed="1"/>
-    <w:lsdException w:name="HTML Acronym" w:semiHidden="1" w:unhideWhenUsed="1"/>
-    <w:lsdException w:name="HTML Address" w:semiHidden="1" w:unhideWhenUsed="1"/>
-    <w:lsdException w:name="HTML Cite" w:semiHidden="1" w:unhideWhenUsed="1"/>
-    <w:lsdException w:name="HTML Code" w:semiHidden="1" w:unhideWhenUsed="1"/>
-    <w:lsdException w:name="HTML Definition" w:semiHidden="1" w:unhideWhenUsed="1"/>
-    <w:lsdException w:name="HTML Keyboard" w:semiHidden="1" w:unhideWhenUsed="1"/>
-    <w:lsdException w:name="HTML Preformatted" w:semiHidden="1" w:unhideWhenUsed="1"/>
-    <w:lsdException w:name="HTML Sample" w:semiHidden="1" w:unhideWhenUsed="1"/>
-    <w:lsdException w:name="HTML Typewriter" w:semiHidden="1" w:unhideWhenUsed="1"/>
-    <w:lsdException w:name="HTML Variable" w:semiHidden="1" w:unhideWhenUsed="1"/>
-    <w:lsdException w:name="Normal Table" w:semiHidden="1" w:unhideWhenUsed="1"/>
-    <w:lsdException w:name="annotation subject" w:semiHidden="1" w:unhideWhenUsed="1"/>
-    <w:lsdException w:name="No List" w:semiHidden="1" w:unhideWhenUsed="1"/>
-    <w:lsdException w:name="Outline List 1" w:semiHidden="1" w:unhideWhenUsed="1"/>
-    <w:lsdException w:name="Outline List 2" w:semiHidden="1" w:unhideWhenUsed="1"/>
-    <w:lsdException w:name="Outline List 3" w:semiHidden="1" w:unhideWhenUsed="1"/>
-    <w:lsdException w:name="Table Simple 1" w:semiHidden="1" w:unhideWhenUsed="1"/>
-    <w:lsdException w:name="Table Simple 2" w:semiHidden="1" w:unhideWhenUsed="1"/>
-    <w:lsdException w:name="Table Simple 3" w:semiHidden="1" w:unhideWhenUsed="1"/>
-    <w:lsdException w:name="Table Classic 1" w:semiHidden="1" w:unhideWhenUsed="1"/>
-    <w:lsdException w:name="Table Classic 2" w:semiHidden="1" w:unhideWhenUsed="1"/>
-    <w:lsdException w:name="Table Classic 3" w:semiHidden="1" w:unhideWhenUsed="1"/>
-    <w:lsdException w:name="Table Classic 4" w:semiHidden="1" w:unhideWhenUsed="1"/>
-    <w:lsdException w:name="Table Colorful 1" w:semiHidden="1" w:unhideWhenUsed="1"/>
-    <w:lsdException w:name="Table Colorful 2" w:semiHidden="1" w:unhideWhenUsed="1"/>
-    <w:lsdException w:name="Table Colorful 3" w:semiHidden="1" w:unhideWhenUsed="1"/>
-    <w:lsdException w:name="Table Columns 1" w:semiHidden="1" w:unhideWhenUsed="1"/>
-    <w:lsdException w:name="Table Columns 2" w:semiHidden="1" w:unhideWhenUsed="1"/>
-    <w:lsdException w:name="Table Columns 3" w:semiHidden="1" w:unhideWhenUsed="1"/>
-    <w:lsdException w:name="Table Columns 4" w:semiHidden="1" w:unhideWhenUsed="1"/>
-    <w:lsdException w:name="Table Columns 5" w:semiHidden="1" w:unhideWhenUsed="1"/>
-    <w:lsdException w:name="Table Grid 1" w:semiHidden="1" w:unhideWhenUsed="1"/>
-    <w:lsdException w:name="Table Grid 2" w:semiHidden="1" w:unhideWhenUsed="1"/>
-    <w:lsdException w:name="Table Grid 3" w:semiHidden="1" w:unhideWhenUsed="1"/>
-    <w:lsdException w:name="Table Grid 4" w:semiHidden="1" w:unhideWhenUsed="1"/>
-    <w:lsdException w:name="Table Grid 5" w:semiHidden="1" w:unhideWhenUsed="1"/>
-    <w:lsdException w:name="Table Grid 6" w:semiHidden="1" w:unhideWhenUsed="1"/>
-    <w:lsdException w:name="Table Grid 7" w:semiHidden="1" w:unhideWhenUsed="1"/>
-    <w:lsdException w:name="Table Grid 8" w:semiHidden="1" w:unhideWhenUsed="1"/>
-    <w:lsdException w:name="Table List 1" w:semiHidden="1" w:unhideWhenUsed="1"/>
-    <w:lsdException w:name="Table List 2" w:semiHidden="1" w:unhideWhenUsed="1"/>
-    <w:lsdException w:name="Table List 3" w:semiHidden="1" w:unhideWhenUsed="1"/>
-    <w:lsdException w:name="Table List 4" w:semiHidden="1" w:unhideWhenUsed="1"/>
-    <w:lsdException w:name="Table List 5" w:semiHidden="1" w:unhideWhenUsed="1"/>
-    <w:lsdException w:name="Table List 6" w:semiHidden="1" w:unhideWhenUsed="1"/>
-    <w:lsdException w:name="Table List 7" w:semiHidden="1" w:unhideWhenUsed="1"/>
-    <w:lsdException w:name="Table List 8" w:semiHidden="1" w:unhideWhenUsed="1"/>
-    <w:lsdException w:name="Table 3D effects 1" w:semiHidden="1" w:unhideWhenUsed="1"/>
-    <w:lsdException w:name="Table 3D effects 2" w:semiHidden="1" w:unhideWhenUsed="1"/>
-    <w:lsdException w:name="Table 3D effects 3" w:semiHidden="1" w:unhideWhenUsed="1"/>
-    <w:lsdException w:name="Table Contemporary" w:semiHidden="1" w:unhideWhenUsed="1"/>
-    <w:lsdException w:name="Table Elegant" w:semiHidden="1" w:unhideWhenUsed="1"/>
-    <w:lsdException w:name="Table Professional" w:semiHidden="1" w:unhideWhenUsed="1"/>
-    <w:lsdException w:name="Table Subtle 1" w:semiHidden="1" w:unhideWhenUsed="1"/>
-    <w:lsdException w:name="Table Subtle 2" w:semiHidden="1" w:unhideWhenUsed="1"/>
-    <w:lsdException w:name="Table Web 1" w:semiHidden="1" w:unhideWhenUsed="1"/>
-    <w:lsdException w:name="Table Web 2" w:semiHidden="1" w:unhideWhenUsed="1"/>
-    <w:lsdException w:name="Table Web 3" w:semiHidden="1" w:unhideWhenUsed="1"/>
-    <w:lsdException w:name="Balloon Text" w:semiHidden="1" w:unhideWhenUsed="1"/>
-    <w:lsdException w:name="Table Grid" w:uiPriority="39"/>
-    <w:lsdException w:name="Table Theme" w:semiHidden="1" w:unhideWhenUsed="1"/>
-    <w:lsdException w:name="Placeholder Text" w:semiHidden="1"/>
-    <w:lsdException w:name="No Spacing" w:uiPriority="1" w:qFormat="1"/>
-    <w:lsdException w:name="Light Shading" w:uiPriority="60"/>
-    <w:lsdException w:name="Light List" w:uiPriority="61"/>
-    <w:lsdException w:name="Light Grid" w:uiPriority="62"/>
-    <w:lsdException w:name="Medium Shading 1" w:uiPriority="63"/>
-    <w:lsdException w:name="Medium Shading 2" w:uiPriority="64"/>
-    <w:lsdException w:name="Medium List 1" w:uiPriority="65"/>
-    <w:lsdException w:name="Medium List 2" w:uiPriority="66"/>
-    <w:lsdException w:name="Medium Grid 1" w:uiPriority="67"/>
-    <w:lsdException w:name="Medium Grid 2" w:uiPriority="68"/>
-    <w:lsdException w:name="Medium Grid 3" w:uiPriority="69"/>
-    <w:lsdException w:name="Dark List" w:uiPriority="70"/>
-    <w:lsdException w:name="Colorful Shading" w:uiPriority="71"/>
-    <w:lsdException w:name="Colorful List" w:uiPriority="72"/>
-    <w:lsdException w:name="Colorful Grid" w:uiPriority="73"/>
-    <w:lsdException w:name="Light Shading Accent 1" w:uiPriority="60"/>
-    <w:lsdException w:name="Light List Accent 1" w:uiPriority="61"/>
-    <w:lsdException w:name="Light Grid Accent 1" w:uiPriority="62"/>
-    <w:lsdException w:name="Medium Shading 1 Accent 1" w:uiPriority="63"/>
-    <w:lsdException w:name="Medium Shading 2 Accent 1" w:uiPriority="64"/>
-    <w:lsdException w:name="Medium List 1 Accent 1" w:uiPriority="65"/>
-    <w:lsdException w:name="Revision" w:semiHidden="1"/>
-    <w:lsdException w:name="List Paragraph" w:uiPriority="34" w:qFormat="1"/>
-    <w:lsdException w:name="Quote" w:uiPriority="29" w:qFormat="1"/>
-    <w:lsdException w:name="Intense Quote" w:uiPriority="30" w:qFormat="1"/>
-    <w:lsdException w:name="Medium List 2 Accent 1" w:uiPriority="66"/>
-    <w:lsdException w:name="Medium Grid 1 Accent 1" w:uiPriority="67"/>
-    <w:lsdException w:name="Medium Grid 2 Accent 1" w:uiPriority="68"/>
-    <w:lsdException w:name="Medium Grid 3 Accent 1" w:uiPriority="69"/>
-    <w:lsdException w:name="Dark List Accent 1" w:uiPriority="70"/>
-    <w:lsdException w:name="Colorful Shading Accent 1" w:uiPriority="71"/>
-    <w:lsdException w:name="Colorful List Accent 1" w:uiPriority="72"/>
-    <w:lsdException w:name="Colorful Grid Accent 1" w:uiPriority="73"/>
-    <w:lsdException w:name="Light Shading Accent 2" w:uiPriority="60"/>
-    <w:lsdException w:name="Light List Accent 2" w:uiPriority="61"/>
-    <w:lsdException w:name="Light Grid Accent 2" w:uiPriority="62"/>
-    <w:lsdException w:name="Medium Shading 1 Accent 2" w:uiPriority="63"/>
-    <w:lsdException w:name="Medium Shading 2 Accent 2" w:uiPriority="64"/>
-    <w:lsdException w:name="Medium List 1 Accent 2" w:uiPriority="65"/>
-    <w:lsdException w:name="Medium List 2 Accent 2" w:uiPriority="66"/>
-    <w:lsdException w:name="Medium Grid 1 Accent 2" w:uiPriority="67"/>
-    <w:lsdException w:name="Medium Grid 2 Accent 2" w:uiPriority="68"/>
-    <w:lsdException w:name="Medium Grid 3 Accent 2" w:uiPriority="69"/>
-    <w:lsdException w:name="Dark List Accent 2" w:uiPriority="70"/>
-    <w:lsdException w:name="Colorful Shading Accent 2" w:uiPriority="71"/>
-    <w:lsdException w:name="Colorful List Accent 2" w:uiPriority="72"/>
-    <w:lsdException w:name="Colorful Grid Accent 2" w:uiPriority="73"/>
-    <w:lsdException w:name="Light Shading Accent 3" w:uiPriority="60"/>
-    <w:lsdException w:name="Light List Accent 3" w:uiPriority="61"/>
-    <w:lsdException w:name="Light Grid Accent 3" w:uiPriority="62"/>
-    <w:lsdException w:name="Medium Shading 1 Accent 3" w:uiPriority="63"/>
-    <w:lsdException w:name="Medium Shading 2 Accent 3" w:uiPriority="64"/>
-    <w:lsdException w:name="Medium List 1 Accent 3" w:uiPriority="65"/>
-    <w:lsdException w:name="Medium List 2 Accent 3" w:uiPriority="66"/>
-    <w:lsdException w:name="Medium Grid 1 Accent 3" w:uiPriority="67"/>
-    <w:lsdException w:name="Medium Grid 2 Accent 3" w:uiPriority="68"/>
-    <w:lsdException w:name="Medium Grid 3 Accent 3" w:uiPriority="69"/>
-    <w:lsdException w:name="Dark List Accent 3" w:uiPriority="70"/>
-    <w:lsdException w:name="Colorful Shading Accent 3" w:uiPriority="71"/>
-    <w:lsdException w:name="Colorful List Accent 3" w:uiPriority="72"/>
-    <w:lsdException w:name="Colorful Grid Accent 3" w:uiPriority="73"/>
-    <w:lsdException w:name="Light Shading Accent 4" w:uiPriority="60"/>
-    <w:lsdException w:name="Light List Accent 4" w:uiPriority="61"/>
-    <w:lsdException w:name="Light Grid Accent 4" w:uiPriority="62"/>
-    <w:lsdException w:name="Medium Shading 1 Accent 4" w:uiPriority="63"/>
-    <w:lsdException w:name="Medium Shading 2 Accent 4" w:uiPriority="64"/>
-    <w:lsdException w:name="Medium List 1 Accent 4" w:uiPriority="65"/>
-    <w:lsdException w:name="Medium List 2 Accent 4" w:uiPriority="66"/>
-    <w:lsdException w:name="Medium Grid 1 Accent 4" w:uiPriority="67"/>
-    <w:lsdException w:name="Medium Grid 2 Accent 4" w:uiPriority="68"/>
-    <w:lsdException w:name="Medium Grid 3 Accent 4" w:uiPriority="69"/>
-    <w:lsdException w:name="Dark List Accent 4" w:uiPriority="70"/>
-    <w:lsdException w:name="Colorful Shading Accent 4" w:uiPriority="71"/>
-    <w:lsdException w:name="Colorful List Accent 4" w:uiPriority="72"/>
-    <w:lsdException w:name="Colorful Grid Accent 4" w:uiPriority="73"/>
-    <w:lsdException w:name="Light Shading Accent 5" w:uiPriority="60"/>
-    <w:lsdException w:name="Light List Accent 5" w:uiPriority="61"/>
-    <w:lsdException w:name="Light Grid Accent 5" w:uiPriority="62"/>
-    <w:lsdException w:name="Medium Shading 1 Accent 5" w:uiPriority="63"/>
-    <w:lsdException w:name="Medium Shading 2 Accent 5" w:uiPriority="64"/>
-    <w:lsdException w:name="Medium List 1 Accent 5" w:uiPriority="65"/>
-    <w:lsdException w:name="Medium List 2 Accent 5" w:uiPriority="66"/>
-    <w:lsdException w:name="Medium Grid 1 Accent 5" w:uiPriority="67"/>
-    <w:lsdException w:name="Medium Grid 2 Accent 5" w:uiPriority="68"/>
-    <w:lsdException w:name="Medium Grid 3 Accent 5" w:uiPriority="69"/>
-    <w:lsdException w:name="Dark List Accent 5" w:uiPriority="70"/>
-    <w:lsdException w:name="Colorful Shading Accent 5" w:uiPriority="71"/>
-    <w:lsdException w:name="Colorful List Accent 5" w:uiPriority="72"/>
-    <w:lsdException w:name="Colorful Grid Accent 5" w:uiPriority="73"/>
-    <w:lsdException w:name="Light Shading Accent 6" w:uiPriority="60"/>
-    <w:lsdException w:name="Light List Accent 6" w:uiPriority="61"/>
-    <w:lsdException w:name="Light Grid Accent 6" w:uiPriority="62"/>
-    <w:lsdException w:name="Medium Shading 1 Accent 6" w:uiPriority="63"/>
-    <w:lsdException w:name="Medium Shading 2 Accent 6" w:uiPriority="64"/>
-    <w:lsdException w:name="Medium List 1 Accent 6" w:uiPriority="65"/>
-    <w:lsdException w:name="Medium List 2 Accent 6" w:uiPriority="66"/>
-    <w:lsdException w:name="Medium Grid 1 Accent 6" w:uiPriority="67"/>
-    <w:lsdException w:name="Medium Grid 2 Accent 6" w:uiPriority="68"/>
-    <w:lsdException w:name="Medium Grid 3 Accent 6" w:uiPriority="69"/>
-    <w:lsdException w:name="Dark List Accent 6" w:uiPriority="70"/>
-    <w:lsdException w:name="Colorful Shading Accent 6" w:uiPriority="71"/>
-    <w:lsdException w:name="Colorful List Accent 6" w:uiPriority="72"/>
-    <w:lsdException w:name="Colorful Grid Accent 6" w:uiPriority="73"/>
-    <w:lsdException w:name="Subtle Emphasis" w:uiPriority="19" w:qFormat="1"/>
-    <w:lsdException w:name="Intense Emphasis" w:uiPriority="21" w:qFormat="1"/>
-    <w:lsdException w:name="Subtle Reference" w:uiPriority="31" w:qFormat="1"/>
-    <w:lsdException w:name="Intense Reference" w:uiPriority="32" w:qFormat="1"/>
-    <w:lsdException w:name="Book Title" w:uiPriority="33" w:qFormat="1"/>
-    <w:lsdException w:name="Bibliography" w:semiHidden="1" w:uiPriority="37" w:unhideWhenUsed="1"/>
-    <w:lsdException w:name="TOC Heading" w:semiHidden="1" w:uiPriority="39" w:unhideWhenUsed="1" w:qFormat="1"/>
-    <w:lsdException w:name="Plain Table 1" w:uiPriority="41"/>
-    <w:lsdException w:name="Plain Table 2" w:uiPriority="42"/>
-    <w:lsdException w:name="Plain Table 3" w:uiPriority="43"/>
-    <w:lsdException w:name="Plain Table 4" w:uiPriority="44"/>
-    <w:lsdException w:name="Plain Table 5" w:uiPriority="45"/>
-    <w:lsdException w:name="Grid Table Light" w:uiPriority="40"/>
-    <w:lsdException w:name="Grid Table 1 Light" w:uiPriority="46"/>
-    <w:lsdException w:name="Grid Table 2" w:uiPriority="47"/>
-    <w:lsdException w:name="Grid Table 3" w:uiPriority="48"/>
-    <w:lsdException w:name="Grid Table 4" w:uiPriority="49"/>
-    <w:lsdException w:name="Grid Table 5 Dark" w:uiPriority="50"/>
-    <w:lsdException w:name="Grid Table 6 Colorful" w:uiPriority="51"/>
-    <w:lsdException w:name="Grid Table 7 Colorful" w:uiPriority="52"/>
-    <w:lsdException w:name="Grid Table 1 Light Accent 1" w:uiPriority="46"/>
-    <w:lsdException w:name="Grid Table 2 Accent 1" w:uiPriority="47"/>
-    <w:lsdException w:name="Grid Table 3 Accent 1" w:uiPriority="48"/>
-    <w:lsdException w:name="Grid Table 4 Accent 1" w:uiPriority="49"/>
-    <w:lsdException w:name="Grid Table 5 Dark Accent 1" w:uiPriority="50"/>
-    <w:lsdException w:name="Grid Table 6 Colorful Accent 1" w:uiPriority="51"/>
-    <w:lsdException w:name="Grid Table 7 Colorful Accent 1" w:uiPriority="52"/>
-    <w:lsdException w:name="Grid Table 1 Light Accent 2" w:uiPriority="46"/>
-    <w:lsdException w:name="Grid Table 2 Accent 2" w:uiPriority="47"/>
-    <w:lsdException w:name="Grid Table 3 Accent 2" w:uiPriority="48"/>
-    <w:lsdException w:name="Grid Table 4 Accent 2" w:uiPriority="49"/>
-    <w:lsdException w:name="Grid Table 5 Dark Accent 2" w:uiPriority="50"/>
-    <w:lsdException w:name="Grid Table 6 Colorful Accent 2" w:uiPriority="51"/>
-    <w:lsdException w:name="Grid Table 7 Colorful Accent 2" w:uiPriority="52"/>
-    <w:lsdException w:name="Grid Table 1 Light Accent 3" w:uiPriority="46"/>
-    <w:lsdException w:name="Grid Table 2 Accent 3" w:uiPriority="47"/>
-    <w:lsdException w:name="Grid Table 3 Accent 3" w:uiPriority="48"/>
-    <w:lsdException w:name="Grid Table 4 Accent 3" w:uiPriority="49"/>
-    <w:lsdException w:name="Grid Table 5 Dark Accent 3" w:uiPriority="50"/>
-    <w:lsdException w:name="Grid Table 6 Colorful Accent 3" w:uiPriority="51"/>
-    <w:lsdException w:name="Grid Table 7 Colorful Accent 3" w:uiPriority="52"/>
-    <w:lsdException w:name="Grid Table 1 Light Accent 4" w:uiPriority="46"/>
-    <w:lsdException w:name="Grid Table 2 Accent 4" w:uiPriority="47"/>
-    <w:lsdException w:name="Grid Table 3 Accent 4" w:uiPriority="48"/>
-    <w:lsdException w:name="Grid Table 4 Accent 4" w:uiPriority="49"/>
-    <w:lsdException w:name="Grid Table 5 Dark Accent 4" w:uiPriority="50"/>
-    <w:lsdException w:name="Grid Table 6 Colorful Accent 4" w:uiPriority="51"/>
-    <w:lsdException w:name="Grid Table 7 Colorful Accent 4" w:uiPriority="52"/>
-    <w:lsdException w:name="Grid Table 1 Light Accent 5" w:uiPriority="46"/>
-    <w:lsdException w:name="Grid Table 2 Accent 5" w:uiPriority="47"/>
-    <w:lsdException w:name="Grid Table 3 Accent 5" w:uiPriority="48"/>
-    <w:lsdException w:name="Grid Table 4 Accent 5" w:uiPriority="49"/>
-    <w:lsdException w:name="Grid Table 5 Dark Accent 5" w:uiPriority="50"/>
-    <w:lsdException w:name="Grid Table 6 Colorful Accent 5" w:uiPriority="51"/>
-    <w:lsdException w:name="Grid Table 7 Colorful Accent 5" w:uiPriority="52"/>
-    <w:lsdException w:name="Grid Table 1 Light Accent 6" w:uiPriority="46"/>
-    <w:lsdException w:name="Grid Table 2 Accent 6" w:uiPriority="47"/>
-    <w:lsdException w:name="Grid Table 3 Accent 6" w:uiPriority="48"/>
-    <w:lsdException w:name="Grid Table 4 Accent 6" w:uiPriority="49"/>
-    <w:lsdException w:name="Grid Table 5 Dark Accent 6" w:uiPriority="50"/>
-    <w:lsdException w:name="Grid Table 6 Colorful Accent 6" w:uiPriority="51"/>
-    <w:lsdException w:name="Grid Table 7 Colorful Accent 6" w:uiPriority="52"/>
-    <w:lsdException w:name="List Table 1 Light" w:uiPriority="46"/>
-    <w:lsdException w:name="List Table 2" w:uiPriority="47"/>
-    <w:lsdException w:name="List Table 3" w:uiPriority="48"/>
-    <w:lsdException w:name="List Table 4" w:uiPriority="49"/>
-    <w:lsdException w:name="List Table 5 Dark" w:uiPriority="50"/>
-    <w:lsdException w:name="List Table 6 Colorful" w:uiPriority="51"/>
-    <w:lsdException w:name="List Table 7 Colorful" w:uiPriority="52"/>
-    <w:lsdException w:name="List Table 1 Light Accent 1" w:uiPriority="46"/>
-    <w:lsdException w:name="List Table 2 Accent 1" w:uiPriority="47"/>
-    <w:lsdException w:name="List Table 3 Accent 1" w:uiPriority="48"/>
-    <w:lsdException w:name="List Table 4 Accent 1" w:uiPriority="49"/>
-    <w:lsdException w:name="List Table 5 Dark Accent 1" w:uiPriority="50"/>
-    <w:lsdException w:name="List Table 6 Colorful Accent 1" w:uiPriority="51"/>
-    <w:lsdException w:name="List Table 7 Colorful Accent 1" w:uiPriority="52"/>
-    <w:lsdException w:name="List Table 1 Light Accent 2" w:uiPriority="46"/>
-    <w:lsdException w:name="List Table 2 Accent 2" w:uiPriority="47"/>
-    <w:lsdException w:name="List Table 3 Accent 2" w:uiPriority="48"/>
-    <w:lsdException w:name="List Table 4 Accent 2" w:uiPriority="49"/>
-    <w:lsdException w:name="List Table 5 Dark Accent 2" w:uiPriority="50"/>
-    <w:lsdException w:name="List Table 6 Colorful Accent 2" w:uiPriority="51"/>
-    <w:lsdException w:name="List Table 7 Colorful Accent 2" w:uiPriority="52"/>
-    <w:lsdException w:name="List Table 1 Light Accent 3" w:uiPriority="46"/>
-    <w:lsdException w:name="List Table 2 Accent 3" w:uiPriority="47"/>
-    <w:lsdException w:name="List Table 3 Accent 3" w:uiPriority="48"/>
-    <w:lsdException w:name="List Table 4 Accent 3" w:uiPriority="49"/>
-    <w:lsdException w:name="List Table 5 Dark Accent 3" w:uiPriority="50"/>
-    <w:lsdException w:name="List Table 6 Colorful Accent 3" w:uiPriority="51"/>
-    <w:lsdException w:name="List Table 7 Colorful Accent 3" w:uiPriority="52"/>
-    <w:lsdException w:name="List Table 1 Light Accent 4" w:uiPriority="46"/>
-    <w:lsdException w:name="List Table 2 Accent 4" w:uiPriority="47"/>
-    <w:lsdException w:name="List Table 3 Accent 4" w:uiPriority="48"/>
-    <w:lsdException w:name="List Table 4 Accent 4" w:uiPriority="49"/>
-    <w:lsdException w:name="List Table 5 Dark Accent 4" w:uiPriority="50"/>
-    <w:lsdException w:name="List Table 6 Colorful Accent 4" w:uiPriority="51"/>
-    <w:lsdException w:name="List Table 7 Colorful Accent 4" w:uiPriority="52"/>
-    <w:lsdException w:name="List Table 1 Light Accent 5" w:uiPriority="46"/>
-    <w:lsdException w:name="List Table 2 Accent 5" w:uiPriority="47"/>
-    <w:lsdException w:name="List Table 3 Accent 5" w:uiPriority="48"/>
-    <w:lsdException w:name="List Table 4 Accent 5" w:uiPriority="49"/>
-    <w:lsdException w:name="List Table 5 Dark Accent 5" w:uiPriority="50"/>
-    <w:lsdException w:name="List Table 6 Colorful Accent 5" w:uiPriority="51"/>
-    <w:lsdException w:name="List Table 7 Colorful Accent 5" w:uiPriority="52"/>
-    <w:lsdException w:name="List Table 1 Light Accent 6" w:uiPriority="46"/>
-    <w:lsdException w:name="List Table 2 Accent 6" w:uiPriority="47"/>
-    <w:lsdException w:name="List Table 3 Accent 6" w:uiPriority="48"/>
-    <w:lsdException w:name="List Table 4 Accent 6" w:uiPriority="49"/>
-    <w:lsdException w:name="List Table 5 Dark Accent 6" w:uiPriority="50"/>
-    <w:lsdException w:name="List Table 6 Colorful Accent 6" w:uiPriority="51"/>
-    <w:lsdException w:name="List Table 7 Colorful Accent 6" w:uiPriority="52"/>
-  </w:latentStyles>
-  <w:style w:type="paragraph" w:default="1" w:styleId="Standard">
-    <w:name w:val="Normal"/>
-    <w:qFormat/>
-  </w:style>
-  <w:style w:type="character" w:default="1" w:styleId="Absatz-Standardschriftart">
-    <w:name w:val="Default Paragraph Font"/>
-    <w:uiPriority w:val="1"/>
-    <w:semiHidden/>
-    <w:unhideWhenUsed/>
-  </w:style>
-  <w:style w:type="table" w:default="1" w:styleId="NormaleTabelle">
-    <w:name w:val="Normal Table"/>
-    <w:uiPriority w:val="99"/>
-    <w:semiHidden/>
-    <w:unhideWhenUsed/>
-    <w:tblPr>
-      <w:tblInd w:w="0" w:type="dxa"/>
-      <w:tblCellMar>
-        <w:top w:w="0" w:type="dxa"/>
-        <w:left w:w="108" w:type="dxa"/>
-        <w:bottom w:w="0" w:type="dxa"/>
-        <w:right w:w="108" w:type="dxa"/>
-      </w:tblCellMar>
-    </w:tblPr>
-  </w:style>
-  <w:style w:type="numbering" w:default="1" w:styleId="KeineListe">
-    <w:name w:val="No List"/>
-    <w:uiPriority w:val="99"/>
-    <w:semiHidden/>
-    <w:unhideWhenUsed/>
-  </w:style>
-  <w:style w:type="character" w:styleId="Platzhaltertext">
-    <w:name w:val="Placeholder Text"/>
-    <w:basedOn w:val="Absatz-Standardschriftart"/>
-    <w:uiPriority w:val="99"/>
-    <w:semiHidden/>
-    <w:rsid w:val="000A6EE2"/>
-    <w:rPr>
-      <w:color w:val="808080"/>
-    </w:rPr>
-  </w:style>
-  <w:style w:type="paragraph" w:customStyle="1" w:styleId="71FAF1DE1CC14E7FBD4AF968AE78F685">
-    <w:name w:val="71FAF1DE1CC14E7FBD4AF968AE78F685"/>
-    <w:rsid w:val="00DD3402"/>
-  </w:style>
-  <w:style w:type="paragraph" w:customStyle="1" w:styleId="EFD436F82ECF4EECBEB806F3E778B406">
-    <w:name w:val="EFD436F82ECF4EECBEB806F3E778B406"/>
-    <w:rsid w:val="00DD3402"/>
-  </w:style>
-  <w:style w:type="paragraph" w:customStyle="1" w:styleId="462E11AAF0B64509BEC33E59CC2F7A2A">
-    <w:name w:val="462E11AAF0B64509BEC33E59CC2F7A2A"/>
-    <w:rsid w:val="00DD3402"/>
-  </w:style>
-  <w:style w:type="paragraph" w:customStyle="1" w:styleId="2006E78907DD4D23B00934ABB1209D88">
-    <w:name w:val="2006E78907DD4D23B00934ABB1209D88"/>
-    <w:rsid w:val="00DD3402"/>
-  </w:style>
-  <w:style w:type="paragraph" w:customStyle="1" w:styleId="5588CF85F1D24A94871394CE7DFDF7C5">
-    <w:name w:val="5588CF85F1D24A94871394CE7DFDF7C5"/>
-    <w:rsid w:val="00DD3402"/>
-  </w:style>
-  <w:style w:type="paragraph" w:customStyle="1" w:styleId="475C4AFF518849F98BDBC90253759858">
-    <w:name w:val="475C4AFF518849F98BDBC90253759858"/>
-    <w:rsid w:val="00DD3402"/>
-  </w:style>
-  <w:style w:type="paragraph" w:customStyle="1" w:styleId="5BA82BE60FB043438819A6BA39808BE5">
-    <w:name w:val="5BA82BE60FB043438819A6BA39808BE5"/>
-    <w:rsid w:val="00DD3402"/>
-  </w:style>
-  <w:style w:type="paragraph" w:customStyle="1" w:styleId="C5A16A95845449B1872B27EF172C03E7">
-    <w:name w:val="C5A16A95845449B1872B27EF172C03E7"/>
-    <w:rsid w:val="00DD3402"/>
-  </w:style>
-  <w:style w:type="paragraph" w:customStyle="1" w:styleId="E64FB96B81BF409CA882DCA0B4274173">
-    <w:name w:val="E64FB96B81BF409CA882DCA0B4274173"/>
-    <w:rsid w:val="00DD3402"/>
-  </w:style>
-  <w:style w:type="paragraph" w:customStyle="1" w:styleId="65B6830194554E1FB15334D0100543CC">
-    <w:name w:val="65B6830194554E1FB15334D0100543CC"/>
-    <w:rsid w:val="00DD3402"/>
-  </w:style>
-</w:styles>
-</file>
-
-<file path=word/glossary/webSettings.xml><?xml version="1.0" encoding="utf-8"?>
-<w:webSettings xmlns:mc="http://schemas.openxmlformats.org/markup-compatibility/2006" xmlns:r="http://schemas.openxmlformats.org/officeDocument/2006/relationships" xmlns:w="http://schemas.openxmlformats.org/wordprocessingml/2006/main" xmlns:w14="http://schemas.microsoft.com/office/word/2010/wordml" xmlns:w15="http://schemas.microsoft.com/office/word/2012/wordml" mc:Ignorable="w14 w15">
-  <w:optimizeForBrowser/>
-  <w:allowPNG/>
-</w:webSettings>
-</file>
-
 <file path=word/theme/theme1.xml><?xml version="1.0" encoding="utf-8"?>
 <a:theme xmlns:a="http://schemas.openxmlformats.org/drawingml/2006/main" name="Larissa">
   <a:themeElements>
@@ -3702,7 +4521,7 @@
 </file>
 
 <file path=customXml/itemProps1.xml><?xml version="1.0" encoding="utf-8"?>
-<ds:datastoreItem xmlns:ds="http://schemas.openxmlformats.org/officeDocument/2006/customXml" ds:itemID="{9ABA3E5F-3248-462B-A6D0-9797DA1278B6}">
+<ds:datastoreItem xmlns:ds="http://schemas.openxmlformats.org/officeDocument/2006/customXml" ds:itemID="{25BB6E3D-0059-4B52-AAEC-C631AF0604FD}">
   <ds:schemaRefs>
     <ds:schemaRef ds:uri="http://schemas.openxmlformats.org/officeDocument/2006/bibliography"/>
   </ds:schemaRefs>

--- a/Dokumentation.docx
+++ b/Dokumentation.docx
@@ -393,6 +393,55 @@
           <w:szCs w:val="32"/>
         </w:rPr>
         <w:tab/>
+      </w:r>
+      <w:r>
+        <w:rPr>
+          <w:sz w:val="32"/>
+          <w:szCs w:val="32"/>
+        </w:rPr>
+        <w:t>Paul Jähne</w:t>
+      </w:r>
+    </w:p>
+    <w:p>
+      <w:pPr>
+        <w:ind w:left="1136" w:firstLine="284"/>
+        <w:contextualSpacing/>
+        <w:rPr>
+          <w:sz w:val="32"/>
+          <w:szCs w:val="32"/>
+        </w:rPr>
+      </w:pPr>
+      <w:r>
+        <w:rPr>
+          <w:sz w:val="32"/>
+          <w:szCs w:val="32"/>
+        </w:rPr>
+        <w:t>Matrikelnummer: 211801</w:t>
+      </w:r>
+    </w:p>
+    <w:p>
+      <w:pPr>
+        <w:contextualSpacing/>
+        <w:rPr>
+          <w:sz w:val="32"/>
+          <w:szCs w:val="32"/>
+        </w:rPr>
+      </w:pPr>
+    </w:p>
+    <w:p>
+      <w:pPr>
+        <w:ind w:left="1420"/>
+        <w:contextualSpacing/>
+        <w:rPr>
+          <w:sz w:val="32"/>
+          <w:szCs w:val="32"/>
+        </w:rPr>
+      </w:pPr>
+      <w:r>
+        <w:rPr>
+          <w:sz w:val="32"/>
+          <w:szCs w:val="32"/>
+        </w:rPr>
         <w:t>Björn Schapitz</w:t>
       </w:r>
     </w:p>
@@ -432,50 +481,6 @@
           <w:szCs w:val="32"/>
         </w:rPr>
         <w:t>Matrikelnummer: 210812</w:t>
-      </w:r>
-    </w:p>
-    <w:p>
-      <w:pPr>
-        <w:ind w:left="1136" w:firstLine="284"/>
-        <w:contextualSpacing/>
-        <w:rPr>
-          <w:sz w:val="32"/>
-          <w:szCs w:val="32"/>
-        </w:rPr>
-      </w:pPr>
-    </w:p>
-    <w:p>
-      <w:pPr>
-        <w:ind w:left="1136" w:firstLine="284"/>
-        <w:contextualSpacing/>
-        <w:rPr>
-          <w:sz w:val="32"/>
-          <w:szCs w:val="32"/>
-        </w:rPr>
-      </w:pPr>
-      <w:r>
-        <w:rPr>
-          <w:sz w:val="32"/>
-          <w:szCs w:val="32"/>
-        </w:rPr>
-        <w:t>Paul Jähne</w:t>
-      </w:r>
-    </w:p>
-    <w:p>
-      <w:pPr>
-        <w:ind w:left="1136" w:firstLine="284"/>
-        <w:contextualSpacing/>
-        <w:rPr>
-          <w:sz w:val="32"/>
-          <w:szCs w:val="32"/>
-        </w:rPr>
-      </w:pPr>
-      <w:r>
-        <w:rPr>
-          <w:sz w:val="32"/>
-          <w:szCs w:val="32"/>
-        </w:rPr>
-        <w:t>Matrikelnummer:</w:t>
       </w:r>
     </w:p>
     <w:p>
@@ -618,7 +623,7 @@
           <w:r>
             <w:fldChar w:fldCharType="separate"/>
           </w:r>
-          <w:hyperlink w:anchor="_Toc381784960" w:history="1">
+          <w:hyperlink w:anchor="_Toc381799771" w:history="1">
             <w:r>
               <w:rPr>
                 <w:rStyle w:val="Hyperlink"/>
@@ -645,7 +650,7 @@
                 <w:noProof/>
                 <w:webHidden/>
               </w:rPr>
-              <w:instrText xml:space="preserve"> PAGEREF _Toc381784960 \h </w:instrText>
+              <w:instrText xml:space="preserve"> PAGEREF _Toc381799771 \h </w:instrText>
             </w:r>
             <w:r>
               <w:rPr>
@@ -688,7 +693,7 @@
               <w:noProof/>
             </w:rPr>
           </w:pPr>
-          <w:hyperlink w:anchor="_Toc381784961" w:history="1">
+          <w:hyperlink w:anchor="_Toc381799772" w:history="1">
             <w:r>
               <w:rPr>
                 <w:rStyle w:val="Hyperlink"/>
@@ -729,7 +734,7 @@
                 <w:noProof/>
                 <w:webHidden/>
               </w:rPr>
-              <w:instrText xml:space="preserve"> PAGEREF _Toc381784961 \h </w:instrText>
+              <w:instrText xml:space="preserve"> PAGEREF _Toc381799772 \h </w:instrText>
             </w:r>
             <w:r>
               <w:rPr>
@@ -772,7 +777,7 @@
               <w:noProof/>
             </w:rPr>
           </w:pPr>
-          <w:hyperlink w:anchor="_Toc381784962" w:history="1">
+          <w:hyperlink w:anchor="_Toc381799773" w:history="1">
             <w:r>
               <w:rPr>
                 <w:rStyle w:val="Hyperlink"/>
@@ -813,7 +818,7 @@
                 <w:noProof/>
                 <w:webHidden/>
               </w:rPr>
-              <w:instrText xml:space="preserve"> PAGEREF _Toc381784962 \h </w:instrText>
+              <w:instrText xml:space="preserve"> PAGEREF _Toc381799773 \h </w:instrText>
             </w:r>
             <w:r>
               <w:rPr>
@@ -856,7 +861,7 @@
               <w:noProof/>
             </w:rPr>
           </w:pPr>
-          <w:hyperlink w:anchor="_Toc381784963" w:history="1">
+          <w:hyperlink w:anchor="_Toc381799774" w:history="1">
             <w:r>
               <w:rPr>
                 <w:rStyle w:val="Hyperlink"/>
@@ -897,7 +902,7 @@
                 <w:noProof/>
                 <w:webHidden/>
               </w:rPr>
-              <w:instrText xml:space="preserve"> PAGEREF _Toc381784963 \h </w:instrText>
+              <w:instrText xml:space="preserve"> PAGEREF _Toc381799774 \h </w:instrText>
             </w:r>
             <w:r>
               <w:rPr>
@@ -940,7 +945,7 @@
               <w:noProof/>
             </w:rPr>
           </w:pPr>
-          <w:hyperlink w:anchor="_Toc381784964" w:history="1">
+          <w:hyperlink w:anchor="_Toc381799775" w:history="1">
             <w:r>
               <w:rPr>
                 <w:rStyle w:val="Hyperlink"/>
@@ -981,7 +986,7 @@
                 <w:noProof/>
                 <w:webHidden/>
               </w:rPr>
-              <w:instrText xml:space="preserve"> PAGEREF _Toc381784964 \h </w:instrText>
+              <w:instrText xml:space="preserve"> PAGEREF _Toc381799775 \h </w:instrText>
             </w:r>
             <w:r>
               <w:rPr>
@@ -1027,13 +1032,13 @@
               <w:szCs w:val="22"/>
             </w:rPr>
           </w:pPr>
-          <w:hyperlink w:anchor="_Toc381784965" w:history="1">
+          <w:hyperlink w:anchor="_Toc381799776" w:history="1">
             <w:r>
               <w:rPr>
                 <w:rStyle w:val="Hyperlink"/>
                 <w:noProof/>
               </w:rPr>
-              <w:t>2. Umsetzung</w:t>
+              <w:t>2. Umsetzung des Algorithmus</w:t>
             </w:r>
             <w:r>
               <w:rPr>
@@ -1054,76 +1059,7 @@
                 <w:noProof/>
                 <w:webHidden/>
               </w:rPr>
-              <w:instrText xml:space="preserve"> PAGEREF _Toc381784965 \h </w:instrText>
-            </w:r>
-            <w:r>
-              <w:rPr>
-                <w:noProof/>
-                <w:webHidden/>
-              </w:rPr>
-            </w:r>
-            <w:r>
-              <w:rPr>
-                <w:noProof/>
-                <w:webHidden/>
-              </w:rPr>
-              <w:fldChar w:fldCharType="separate"/>
-            </w:r>
-            <w:r>
-              <w:rPr>
-                <w:noProof/>
-                <w:webHidden/>
-              </w:rPr>
-              <w:t>3</w:t>
-            </w:r>
-            <w:r>
-              <w:rPr>
-                <w:noProof/>
-                <w:webHidden/>
-              </w:rPr>
-              <w:fldChar w:fldCharType="end"/>
-            </w:r>
-          </w:hyperlink>
-        </w:p>
-        <w:p>
-          <w:pPr>
-            <w:pStyle w:val="Verzeichnis2"/>
-            <w:tabs>
-              <w:tab w:val="right" w:leader="dot" w:pos="9060"/>
-            </w:tabs>
-            <w:rPr>
-              <w:rFonts w:cstheme="minorBidi"/>
-              <w:noProof/>
-            </w:rPr>
-          </w:pPr>
-          <w:hyperlink w:anchor="_Toc381784966" w:history="1">
-            <w:r>
-              <w:rPr>
-                <w:rStyle w:val="Hyperlink"/>
-                <w:noProof/>
-              </w:rPr>
-              <w:t>2.1 Einstellungen und Ablauf des Algorithmus</w:t>
-            </w:r>
-            <w:r>
-              <w:rPr>
-                <w:noProof/>
-                <w:webHidden/>
-              </w:rPr>
-              <w:tab/>
-            </w:r>
-            <w:r>
-              <w:rPr>
-                <w:noProof/>
-                <w:webHidden/>
-              </w:rPr>
-              <w:fldChar w:fldCharType="begin"/>
-            </w:r>
-            <w:r>
-              <w:rPr>
-                <w:noProof/>
-                <w:webHidden/>
-              </w:rPr>
-              <w:instrText xml:space="preserve"> PAGEREF _Toc381784966 \h </w:instrText>
+              <w:instrText xml:space="preserve"> PAGEREF _Toc381799776 \h </w:instrText>
             </w:r>
             <w:r>
               <w:rPr>
@@ -1169,13 +1105,13 @@
               <w:szCs w:val="22"/>
             </w:rPr>
           </w:pPr>
-          <w:hyperlink w:anchor="_Toc381784967" w:history="1">
+          <w:hyperlink w:anchor="_Toc381799777" w:history="1">
             <w:r>
               <w:rPr>
                 <w:rStyle w:val="Hyperlink"/>
                 <w:noProof/>
               </w:rPr>
-              <w:t>3. Ergebnisse</w:t>
+              <w:t>3. Untersuchen des Einflusses der Populationsgröße</w:t>
             </w:r>
             <w:r>
               <w:rPr>
@@ -1196,7 +1132,7 @@
                 <w:noProof/>
                 <w:webHidden/>
               </w:rPr>
-              <w:instrText xml:space="preserve"> PAGEREF _Toc381784967 \h </w:instrText>
+              <w:instrText xml:space="preserve"> PAGEREF _Toc381799777 \h </w:instrText>
             </w:r>
             <w:r>
               <w:rPr>
@@ -1217,6 +1153,152 @@
                 <w:webHidden/>
               </w:rPr>
               <w:t>4</w:t>
+            </w:r>
+            <w:r>
+              <w:rPr>
+                <w:noProof/>
+                <w:webHidden/>
+              </w:rPr>
+              <w:fldChar w:fldCharType="end"/>
+            </w:r>
+          </w:hyperlink>
+        </w:p>
+        <w:p>
+          <w:pPr>
+            <w:pStyle w:val="Verzeichnis1"/>
+            <w:tabs>
+              <w:tab w:val="right" w:leader="dot" w:pos="9060"/>
+            </w:tabs>
+            <w:rPr>
+              <w:rFonts w:cstheme="minorBidi"/>
+              <w:b w:val="0"/>
+              <w:bCs w:val="0"/>
+              <w:noProof/>
+              <w:sz w:val="22"/>
+              <w:szCs w:val="22"/>
+            </w:rPr>
+          </w:pPr>
+          <w:hyperlink w:anchor="_Toc381799778" w:history="1">
+            <w:r>
+              <w:rPr>
+                <w:rStyle w:val="Hyperlink"/>
+                <w:noProof/>
+              </w:rPr>
+              <w:t>4. Untersuchen des Einflusses der Mutation</w:t>
+            </w:r>
+            <w:r>
+              <w:rPr>
+                <w:noProof/>
+                <w:webHidden/>
+              </w:rPr>
+              <w:tab/>
+            </w:r>
+            <w:r>
+              <w:rPr>
+                <w:noProof/>
+                <w:webHidden/>
+              </w:rPr>
+              <w:fldChar w:fldCharType="begin"/>
+            </w:r>
+            <w:r>
+              <w:rPr>
+                <w:noProof/>
+                <w:webHidden/>
+              </w:rPr>
+              <w:instrText xml:space="preserve"> PAGEREF _Toc381799778 \h </w:instrText>
+            </w:r>
+            <w:r>
+              <w:rPr>
+                <w:noProof/>
+                <w:webHidden/>
+              </w:rPr>
+            </w:r>
+            <w:r>
+              <w:rPr>
+                <w:noProof/>
+                <w:webHidden/>
+              </w:rPr>
+              <w:fldChar w:fldCharType="separate"/>
+            </w:r>
+            <w:r>
+              <w:rPr>
+                <w:noProof/>
+                <w:webHidden/>
+              </w:rPr>
+              <w:t>5</w:t>
+            </w:r>
+            <w:r>
+              <w:rPr>
+                <w:noProof/>
+                <w:webHidden/>
+              </w:rPr>
+              <w:fldChar w:fldCharType="end"/>
+            </w:r>
+          </w:hyperlink>
+        </w:p>
+        <w:p>
+          <w:pPr>
+            <w:pStyle w:val="Verzeichnis1"/>
+            <w:tabs>
+              <w:tab w:val="right" w:leader="dot" w:pos="9060"/>
+            </w:tabs>
+            <w:rPr>
+              <w:rFonts w:cstheme="minorBidi"/>
+              <w:b w:val="0"/>
+              <w:bCs w:val="0"/>
+              <w:noProof/>
+              <w:sz w:val="22"/>
+              <w:szCs w:val="22"/>
+            </w:rPr>
+          </w:pPr>
+          <w:hyperlink w:anchor="_Toc381799779" w:history="1">
+            <w:r>
+              <w:rPr>
+                <w:rStyle w:val="Hyperlink"/>
+                <w:noProof/>
+              </w:rPr>
+              <w:t>5. Ergebnisse</w:t>
+            </w:r>
+            <w:r>
+              <w:rPr>
+                <w:noProof/>
+                <w:webHidden/>
+              </w:rPr>
+              <w:tab/>
+            </w:r>
+            <w:r>
+              <w:rPr>
+                <w:noProof/>
+                <w:webHidden/>
+              </w:rPr>
+              <w:fldChar w:fldCharType="begin"/>
+            </w:r>
+            <w:r>
+              <w:rPr>
+                <w:noProof/>
+                <w:webHidden/>
+              </w:rPr>
+              <w:instrText xml:space="preserve"> PAGEREF _Toc381799779 \h </w:instrText>
+            </w:r>
+            <w:r>
+              <w:rPr>
+                <w:noProof/>
+                <w:webHidden/>
+              </w:rPr>
+            </w:r>
+            <w:r>
+              <w:rPr>
+                <w:noProof/>
+                <w:webHidden/>
+              </w:rPr>
+              <w:fldChar w:fldCharType="separate"/>
+            </w:r>
+            <w:r>
+              <w:rPr>
+                <w:noProof/>
+                <w:webHidden/>
+              </w:rPr>
+              <w:t>5</w:t>
             </w:r>
             <w:r>
               <w:rPr>
@@ -1263,7 +1345,7 @@
       <w:pPr>
         <w:pStyle w:val="berschrift1"/>
       </w:pPr>
-      <w:bookmarkStart w:id="0" w:name="_Toc381784960"/>
+      <w:bookmarkStart w:id="0" w:name="_Toc381799771"/>
       <w:r>
         <w:lastRenderedPageBreak/>
         <w:t xml:space="preserve">1 </w:t>
@@ -1281,7 +1363,7 @@
           <w:numId w:val="3"/>
         </w:numPr>
       </w:pPr>
-      <w:bookmarkStart w:id="1" w:name="_Toc381784961"/>
+      <w:bookmarkStart w:id="1" w:name="_Toc381799772"/>
       <w:r>
         <w:t>Zielstellung</w:t>
       </w:r>
@@ -1347,7 +1429,7 @@
           <w:numId w:val="3"/>
         </w:numPr>
       </w:pPr>
-      <w:bookmarkStart w:id="2" w:name="_Toc381784962"/>
+      <w:bookmarkStart w:id="2" w:name="_Toc381799773"/>
       <w:r>
         <w:t>Umsetzung</w:t>
       </w:r>
@@ -1366,7 +1448,7 @@
           <w:numId w:val="3"/>
         </w:numPr>
       </w:pPr>
-      <w:bookmarkStart w:id="3" w:name="_Toc381784963"/>
+      <w:bookmarkStart w:id="3" w:name="_Toc381799774"/>
       <w:r>
         <w:t>Griewank-Funktion</w:t>
       </w:r>
@@ -1748,7 +1830,7 @@
           <w:numId w:val="3"/>
         </w:numPr>
       </w:pPr>
-      <w:bookmarkStart w:id="4" w:name="_Toc381784964"/>
+      <w:bookmarkStart w:id="4" w:name="_Toc381799775"/>
       <w:r>
         <w:t>Nullstellenberechnung</w:t>
       </w:r>
@@ -2174,104 +2256,63 @@
       <w:pPr>
         <w:pStyle w:val="berschrift1"/>
       </w:pPr>
-      <w:bookmarkStart w:id="5" w:name="_Toc381784965"/>
+      <w:bookmarkStart w:id="5" w:name="_Toc381799776"/>
       <w:r>
         <w:t xml:space="preserve">2. </w:t>
       </w:r>
       <w:r>
         <w:t>Umsetzung</w:t>
       </w:r>
+      <w:r>
+        <w:t xml:space="preserve"> des Algorithmus</w:t>
+      </w:r>
       <w:bookmarkEnd w:id="5"/>
     </w:p>
     <w:p>
       <w:pPr>
-        <w:pStyle w:val="berschrift2"/>
-      </w:pPr>
-      <w:bookmarkStart w:id="6" w:name="_Toc381784966"/>
-      <w:r>
-        <w:t xml:space="preserve">2.1 </w:t>
-      </w:r>
-      <w:r>
-        <w:t>Einstellungen und Ablauf</w:t>
-      </w:r>
-      <w:r>
+        <w:jc w:val="both"/>
+      </w:pPr>
+      <w:r>
+        <w:t xml:space="preserve">Um </w:t>
+      </w:r>
+      <w:r>
+        <w:t xml:space="preserve">die Aufgabenstellung zu lösen, wurden Konzepte der evolutionären Programmierung verwendet. Als Selektionstyp wurde die Kommaselektion gewählt, </w:t>
+      </w:r>
+      <w:r>
+        <w:rPr>
+          <w:color w:val="000000" w:themeColor="text1"/>
+        </w:rPr>
+        <w:t>da sie deterministisch ist und deshalb geringen zufälligen Einfluss besitzt</w:t>
+      </w:r>
+      <w:r>
+        <w:rPr>
+          <w:color w:val="000000" w:themeColor="text1"/>
+        </w:rPr>
+        <w:t xml:space="preserve">. </w:t>
+      </w:r>
+      <w:r>
+        <w:rPr>
+          <w:color w:val="000000" w:themeColor="text1"/>
+        </w:rPr>
+        <w:t xml:space="preserve">Als Rekombination kommt die arithmetische  </w:t>
+      </w:r>
+      <w:r>
+        <w:rPr>
+          <w:color w:val="000000" w:themeColor="text1"/>
+        </w:rPr>
+        <w:t>Rekombination zum Einsatz. Die Auswahl der zu rekombinierenden Individuen erfolgt dabei zufällig, eine Mehrfachauswahl desselben Individuums ist möglich.</w:t>
+      </w:r>
+      <w:r>
+        <w:rPr>
+          <w:color w:val="000000" w:themeColor="text1"/>
+        </w:rPr>
         <w:t xml:space="preserve"> </w:t>
       </w:r>
       <w:r>
-        <w:t>des Algorithmus</w:t>
-      </w:r>
-      <w:bookmarkEnd w:id="6"/>
-    </w:p>
-    <w:p>
-      <w:pPr>
-        <w:jc w:val="both"/>
-      </w:pPr>
-      <w:r>
-        <w:t xml:space="preserve">Um </w:t>
-      </w:r>
-      <w:r>
-        <w:t xml:space="preserve">die Aufgabenstellung zu lösen, wurden Konzepte der evolutionären Programmierung verwendet. Als Selektionstyp wurde die Kommaselektion gewählt, </w:t>
-      </w:r>
-      <w:r>
-        <w:rPr>
-          <w:color w:val="FF0000"/>
-        </w:rPr>
-        <w:t>da …</w:t>
-      </w:r>
-      <w:proofErr w:type="gramStart"/>
-      <w:r>
-        <w:rPr>
-          <w:color w:val="FF0000"/>
-        </w:rPr>
-        <w:t>.</w:t>
-      </w:r>
-      <w:r>
-        <w:rPr>
-          <w:color w:val="FF0000"/>
-        </w:rPr>
-        <w:t>.</w:t>
-      </w:r>
-      <w:proofErr w:type="gramEnd"/>
-      <w:r>
-        <w:rPr>
-          <w:color w:val="FF0000"/>
-        </w:rPr>
-        <w:t xml:space="preserve"> </w:t>
-      </w:r>
-      <w:r>
-        <w:rPr>
-          <w:color w:val="000000" w:themeColor="text1"/>
-        </w:rPr>
-        <w:t xml:space="preserve">Als Rekombination kommt die arithmetische  </w:t>
-      </w:r>
-      <w:r>
-        <w:rPr>
-          <w:color w:val="000000" w:themeColor="text1"/>
-        </w:rPr>
-        <w:t xml:space="preserve">Rekombination zum Einsatz. Die Auswahl der zu </w:t>
-      </w:r>
-      <w:proofErr w:type="spellStart"/>
-      <w:r>
-        <w:rPr>
-          <w:color w:val="000000" w:themeColor="text1"/>
-        </w:rPr>
-        <w:t>rekombinierenden</w:t>
-      </w:r>
-      <w:proofErr w:type="spellEnd"/>
-      <w:r>
-        <w:rPr>
-          <w:color w:val="000000" w:themeColor="text1"/>
-        </w:rPr>
-        <w:t xml:space="preserve"> Individuen erfolgt dabei zufällig, eine Mehrfachauswahl desselben Individuums ist möglich.</w:t>
-      </w:r>
-      <w:r>
-        <w:rPr>
-          <w:color w:val="000000" w:themeColor="text1"/>
-        </w:rPr>
-        <w:t xml:space="preserve"> </w:t>
-      </w:r>
-      <w:r>
-        <w:t xml:space="preserve">Da Umweltselektion nicht unbedingt notwendig ist, wurde auf sie verzichtet. </w:t>
+        <w:t>Da Umweltselektion nicht unbedingt notwendig</w:t>
+      </w:r>
+      <w:r>
+        <w:t xml:space="preserve"> ist, wurde auf sie verzichtet. Einzelne Individuen können ebenfalls mehrmals mutiert werden.</w:t>
       </w:r>
     </w:p>
     <w:p>
@@ -2326,14 +2367,12 @@
       <w:r>
         <w:t xml:space="preserve">Erzeuge neue Population </w:t>
       </w:r>
-      <w:proofErr w:type="spellStart"/>
       <w:r>
         <w:rPr>
           <w:i/>
         </w:rPr>
         <w:t>pnew</w:t>
       </w:r>
-      <w:proofErr w:type="spellEnd"/>
       <w:r>
         <w:t xml:space="preserve"> durch komma-Selektion der vorhandenen Population</w:t>
       </w:r>
@@ -2347,25 +2386,18 @@
         <w:ind w:left="714" w:hanging="357"/>
         <w:contextualSpacing/>
       </w:pPr>
-      <w:proofErr w:type="spellStart"/>
-      <w:r>
-        <w:t>Rekombiniere</w:t>
-      </w:r>
-      <w:proofErr w:type="spellEnd"/>
-      <w:r>
-        <w:t xml:space="preserve"> neue Population</w:t>
+      <w:r>
+        <w:t>Rekombiniere neue Population</w:t>
       </w:r>
       <w:r>
         <w:t xml:space="preserve"> </w:t>
       </w:r>
-      <w:proofErr w:type="spellStart"/>
       <w:r>
         <w:rPr>
           <w:i/>
         </w:rPr>
         <w:t>pnew</w:t>
       </w:r>
-      <w:proofErr w:type="spellEnd"/>
     </w:p>
     <w:p>
       <w:pPr>
@@ -2379,14 +2411,12 @@
       <w:r>
         <w:t xml:space="preserve">Mutiere </w:t>
       </w:r>
-      <w:proofErr w:type="spellStart"/>
       <w:r>
         <w:rPr>
           <w:i/>
         </w:rPr>
         <w:t>pnew</w:t>
       </w:r>
-      <w:proofErr w:type="spellEnd"/>
     </w:p>
     <w:p>
       <w:pPr>
@@ -2400,14 +2430,12 @@
       <w:r>
         <w:t xml:space="preserve">Berechne Fitnesswerte der Individuen von </w:t>
       </w:r>
-      <w:proofErr w:type="spellStart"/>
       <w:r>
         <w:rPr>
           <w:i/>
         </w:rPr>
         <w:t>pnew</w:t>
       </w:r>
-      <w:proofErr w:type="spellEnd"/>
     </w:p>
     <w:p>
       <w:pPr>
@@ -2430,14 +2458,12 @@
       <w:r>
         <w:t xml:space="preserve"> durch </w:t>
       </w:r>
-      <w:proofErr w:type="spellStart"/>
       <w:r>
         <w:rPr>
           <w:i/>
         </w:rPr>
         <w:t>pnew</w:t>
       </w:r>
-      <w:proofErr w:type="spellEnd"/>
     </w:p>
     <w:p>
       <w:pPr>
@@ -2479,22 +2505,311 @@
       <w:pPr>
         <w:pStyle w:val="berschrift1"/>
       </w:pPr>
-      <w:bookmarkStart w:id="7" w:name="_Toc381784967"/>
+      <w:bookmarkStart w:id="6" w:name="_Toc381799777"/>
       <w:r>
         <w:lastRenderedPageBreak/>
         <w:t xml:space="preserve">3. </w:t>
       </w:r>
-      <w:bookmarkEnd w:id="7"/>
       <w:r>
         <w:t>Untersuchen des Einflusses der Populationsgröße</w:t>
       </w:r>
+      <w:bookmarkEnd w:id="6"/>
     </w:p>
     <w:p>
       <w:pPr>
         <w:jc w:val="both"/>
       </w:pPr>
       <w:r>
-        <w:t xml:space="preserve">Bei der Populationsgröße wurden drei Fälle unterschieden: </w:t>
+        <w:rPr>
+          <w:noProof/>
+          <w:lang w:eastAsia="de-DE"/>
+        </w:rPr>
+        <w:drawing>
+          <wp:anchor distT="0" distB="0" distL="114300" distR="114300" simplePos="0" relativeHeight="251663360" behindDoc="1" locked="0" layoutInCell="1" allowOverlap="1" wp14:anchorId="271DDA23" wp14:editId="3F464396">
+            <wp:simplePos x="0" y="0"/>
+            <wp:positionH relativeFrom="margin">
+              <wp:align>right</wp:align>
+            </wp:positionH>
+            <wp:positionV relativeFrom="paragraph">
+              <wp:posOffset>471500</wp:posOffset>
+            </wp:positionV>
+            <wp:extent cx="5759450" cy="2843530"/>
+            <wp:effectExtent l="0" t="0" r="0" b="0"/>
+            <wp:wrapTight wrapText="bothSides">
+              <wp:wrapPolygon edited="0">
+                <wp:start x="0" y="0"/>
+                <wp:lineTo x="0" y="21417"/>
+                <wp:lineTo x="21505" y="21417"/>
+                <wp:lineTo x="21505" y="0"/>
+                <wp:lineTo x="0" y="0"/>
+              </wp:wrapPolygon>
+            </wp:wrapTight>
+            <wp:docPr id="3" name="Grafik 3"/>
+            <wp:cNvGraphicFramePr>
+              <a:graphicFrameLocks xmlns:a="http://schemas.openxmlformats.org/drawingml/2006/main" noChangeAspect="1"/>
+            </wp:cNvGraphicFramePr>
+            <a:graphic xmlns:a="http://schemas.openxmlformats.org/drawingml/2006/main">
+              <a:graphicData uri="http://schemas.openxmlformats.org/drawingml/2006/picture">
+                <pic:pic xmlns:pic="http://schemas.openxmlformats.org/drawingml/2006/picture">
+                  <pic:nvPicPr>
+                    <pic:cNvPr id="3" name="null.png"/>
+                    <pic:cNvPicPr/>
+                  </pic:nvPicPr>
+                  <pic:blipFill>
+                    <a:blip r:embed="rId8" cstate="print">
+                      <a:extLst>
+                        <a:ext uri="{28A0092B-C50C-407E-A947-70E740481C1C}">
+                          <a14:useLocalDpi xmlns:a14="http://schemas.microsoft.com/office/drawing/2010/main" val="0"/>
+                        </a:ext>
+                      </a:extLst>
+                    </a:blip>
+                    <a:stretch>
+                      <a:fillRect/>
+                    </a:stretch>
+                  </pic:blipFill>
+                  <pic:spPr>
+                    <a:xfrm>
+                      <a:off x="0" y="0"/>
+                      <a:ext cx="5759450" cy="2843530"/>
+                    </a:xfrm>
+                    <a:prstGeom prst="rect">
+                      <a:avLst/>
+                    </a:prstGeom>
+                  </pic:spPr>
+                </pic:pic>
+              </a:graphicData>
+            </a:graphic>
+          </wp:anchor>
+        </w:drawing>
+      </w:r>
+      <w:r>
+        <w:rPr>
+          <w:noProof/>
+          <w:lang w:eastAsia="de-DE"/>
+        </w:rPr>
+        <w:drawing>
+          <wp:anchor distT="0" distB="0" distL="114300" distR="114300" simplePos="0" relativeHeight="251660288" behindDoc="1" locked="0" layoutInCell="1" allowOverlap="1" wp14:anchorId="5912BAD1" wp14:editId="3E95B66C">
+            <wp:simplePos x="0" y="0"/>
+            <wp:positionH relativeFrom="margin">
+              <wp:posOffset>-1270</wp:posOffset>
+            </wp:positionH>
+            <wp:positionV relativeFrom="paragraph">
+              <wp:posOffset>491846</wp:posOffset>
+            </wp:positionV>
+            <wp:extent cx="5759450" cy="2842895"/>
+            <wp:effectExtent l="0" t="0" r="0" b="0"/>
+            <wp:wrapTight wrapText="bothSides">
+              <wp:wrapPolygon edited="0">
+                <wp:start x="0" y="0"/>
+                <wp:lineTo x="0" y="21421"/>
+                <wp:lineTo x="21505" y="21421"/>
+                <wp:lineTo x="21505" y="0"/>
+                <wp:lineTo x="0" y="0"/>
+              </wp:wrapPolygon>
+            </wp:wrapTight>
+            <wp:docPr id="1" name="Grafik 1"/>
+            <wp:cNvGraphicFramePr>
+              <a:graphicFrameLocks xmlns:a="http://schemas.openxmlformats.org/drawingml/2006/main" noChangeAspect="1"/>
+            </wp:cNvGraphicFramePr>
+            <a:graphic xmlns:a="http://schemas.openxmlformats.org/drawingml/2006/main">
+              <a:graphicData uri="http://schemas.openxmlformats.org/drawingml/2006/picture">
+                <pic:pic xmlns:pic="http://schemas.openxmlformats.org/drawingml/2006/picture">
+                  <pic:nvPicPr>
+                    <pic:cNvPr id="1" name="griewank.png"/>
+                    <pic:cNvPicPr/>
+                  </pic:nvPicPr>
+                  <pic:blipFill>
+                    <a:blip r:embed="rId9" cstate="print">
+                      <a:extLst>
+                        <a:ext uri="{28A0092B-C50C-407E-A947-70E740481C1C}">
+                          <a14:useLocalDpi xmlns:a14="http://schemas.microsoft.com/office/drawing/2010/main" val="0"/>
+                        </a:ext>
+                      </a:extLst>
+                    </a:blip>
+                    <a:stretch>
+                      <a:fillRect/>
+                    </a:stretch>
+                  </pic:blipFill>
+                  <pic:spPr>
+                    <a:xfrm>
+                      <a:off x="0" y="0"/>
+                      <a:ext cx="5759450" cy="2842895"/>
+                    </a:xfrm>
+                    <a:prstGeom prst="rect">
+                      <a:avLst/>
+                    </a:prstGeom>
+                  </pic:spPr>
+                </pic:pic>
+              </a:graphicData>
+            </a:graphic>
+            <wp14:sizeRelH relativeFrom="page">
+              <wp14:pctWidth>0</wp14:pctWidth>
+            </wp14:sizeRelH>
+            <wp14:sizeRelV relativeFrom="page">
+              <wp14:pctHeight>0</wp14:pctHeight>
+            </wp14:sizeRelV>
+          </wp:anchor>
+        </w:drawing>
+      </w:r>
+      <w:r>
+        <w:t>Zu beobachten war, da</w:t>
+      </w:r>
+      <w:r>
+        <w:t xml:space="preserve">ss die Ergebnisse </w:t>
+      </w:r>
+      <w:r>
+        <w:t xml:space="preserve">generell besser wurden, wenn die Startpopulation größer </w:t>
+      </w:r>
+      <w:r>
+        <w:t>war</w:t>
+      </w:r>
+      <w:r>
+        <w:t>, unabhängig von Verände</w:t>
+      </w:r>
+      <w:r>
+        <w:t>rungen während der Generationen.</w:t>
+      </w:r>
+    </w:p>
+    <w:p>
+      <w:pPr>
+        <w:jc w:val="both"/>
+      </w:pPr>
+      <w:r>
+        <w:rPr>
+          <w:noProof/>
+        </w:rPr>
+        <mc:AlternateContent>
+          <mc:Choice Requires="wps">
+            <w:drawing>
+              <wp:anchor distT="0" distB="0" distL="114300" distR="114300" simplePos="0" relativeHeight="251662336" behindDoc="1" locked="0" layoutInCell="1" allowOverlap="1" wp14:anchorId="3D110738" wp14:editId="514EC00A">
+                <wp:simplePos x="0" y="0"/>
+                <wp:positionH relativeFrom="column">
+                  <wp:posOffset>-635</wp:posOffset>
+                </wp:positionH>
+                <wp:positionV relativeFrom="paragraph">
+                  <wp:posOffset>2901315</wp:posOffset>
+                </wp:positionV>
+                <wp:extent cx="5759450" cy="635"/>
+                <wp:effectExtent l="0" t="0" r="0" b="0"/>
+                <wp:wrapTight wrapText="bothSides">
+                  <wp:wrapPolygon edited="0">
+                    <wp:start x="0" y="0"/>
+                    <wp:lineTo x="0" y="21600"/>
+                    <wp:lineTo x="21600" y="21600"/>
+                    <wp:lineTo x="21600" y="0"/>
+                  </wp:wrapPolygon>
+                </wp:wrapTight>
+                <wp:docPr id="2" name="Textfeld 2"/>
+                <wp:cNvGraphicFramePr/>
+                <a:graphic xmlns:a="http://schemas.openxmlformats.org/drawingml/2006/main">
+                  <a:graphicData uri="http://schemas.microsoft.com/office/word/2010/wordprocessingShape">
+                    <wps:wsp>
+                      <wps:cNvSpPr txBox="1"/>
+                      <wps:spPr>
+                        <a:xfrm>
+                          <a:off x="0" y="0"/>
+                          <a:ext cx="5759450" cy="635"/>
+                        </a:xfrm>
+                        <a:prstGeom prst="rect">
+                          <a:avLst/>
+                        </a:prstGeom>
+                        <a:solidFill>
+                          <a:prstClr val="white"/>
+                        </a:solidFill>
+                        <a:ln>
+                          <a:noFill/>
+                        </a:ln>
+                        <a:effectLst/>
+                      </wps:spPr>
+                      <wps:txbx>
+                        <w:txbxContent>
+                          <w:p>
+                            <w:pPr>
+                              <w:pStyle w:val="Beschriftung"/>
+                              <w:rPr>
+                                <w:noProof/>
+                              </w:rPr>
+                            </w:pPr>
+                            <w:r>
+                              <w:t xml:space="preserve">Einfluss </w:t>
+                            </w:r>
+                            <w:r>
+                              <w:t>Startp</w:t>
+                            </w:r>
+                            <w:r>
+                              <w:t xml:space="preserve">opulationsgröße </w:t>
+                            </w:r>
+                            <w:r>
+                              <w:t>(</w:t>
+                            </w:r>
+                            <w:r>
+                              <w:t>Griewank</w:t>
+                            </w:r>
+                            <w:r>
+                              <w:t>-Funktion)</w:t>
+                            </w:r>
+                          </w:p>
+                        </w:txbxContent>
+                      </wps:txbx>
+                      <wps:bodyPr rot="0" spcFirstLastPara="0" vertOverflow="overflow" horzOverflow="overflow" vert="horz" wrap="square" lIns="0" tIns="0" rIns="0" bIns="0" numCol="1" spcCol="0" rtlCol="0" fromWordArt="0" anchor="t" anchorCtr="0" forceAA="0" compatLnSpc="1">
+                        <a:prstTxWarp prst="textNoShape">
+                          <a:avLst/>
+                        </a:prstTxWarp>
+                        <a:spAutoFit/>
+                      </wps:bodyPr>
+                    </wps:wsp>
+                  </a:graphicData>
+                </a:graphic>
+              </wp:anchor>
+            </w:drawing>
+          </mc:Choice>
+          <mc:Fallback>
+            <w:pict>
+              <v:shape w14:anchorId="3D110738" id="_x0000_s1027" type="#_x0000_t202" style="position:absolute;left:0;text-align:left;margin-left:-.05pt;margin-top:228.45pt;width:453.5pt;height:.05pt;z-index:-251654144;visibility:visible;mso-wrap-style:square;mso-wrap-distance-left:9pt;mso-wrap-distance-top:0;mso-wrap-distance-right:9pt;mso-wrap-distance-bottom:0;mso-position-horizontal:absolute;mso-position-horizontal-relative:text;mso-position-vertical:absolute;mso-position-vertical-relative:text;v-text-anchor:top" o:gfxdata="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" stroked="f">
+                <v:textbox style="mso-fit-shape-to-text:t" inset="0,0,0,0">
+                  <w:txbxContent>
+                    <w:p>
+                      <w:pPr>
+                        <w:pStyle w:val="Beschriftung"/>
+                        <w:rPr>
+                          <w:noProof/>
+                        </w:rPr>
+                      </w:pPr>
+                      <w:r>
+                        <w:t xml:space="preserve">Einfluss </w:t>
+                      </w:r>
+                      <w:r>
+                        <w:t>Startp</w:t>
+                      </w:r>
+                      <w:r>
+                        <w:t xml:space="preserve">opulationsgröße </w:t>
+                      </w:r>
+                      <w:r>
+                        <w:t>(</w:t>
+                      </w:r>
+                      <w:r>
+                        <w:t>Griewank</w:t>
+                      </w:r>
+                      <w:r>
+                        <w:t>-Funktion)</w:t>
+                      </w:r>
+                    </w:p>
+                  </w:txbxContent>
+                </v:textbox>
+                <w10:wrap type="tight"/>
+              </v:shape>
+            </w:pict>
+          </mc:Fallback>
+        </mc:AlternateContent>
+      </w:r>
+      <w:r>
+        <w:t xml:space="preserve">Die Größe der Population kann </w:t>
+      </w:r>
+      <w:r>
+        <w:t xml:space="preserve"> </w:t>
+      </w:r>
+      <w:r>
+        <w:t>sich zwischen den Generationen unterschiedlich verhalten:</w:t>
       </w:r>
     </w:p>
     <w:p>
@@ -2522,10 +2837,7 @@
         <w:jc w:val="both"/>
       </w:pPr>
       <w:r>
-        <w:t>wachsende</w:t>
-      </w:r>
-      <w:r>
-        <w:t xml:space="preserve"> Population: mit jeder neuen Generation wächst die Populationsgröße an</w:t>
+        <w:t>Wachsende Population: mit jeder neuen Generation wächst die Populationsgröße an</w:t>
       </w:r>
     </w:p>
     <w:p>
@@ -2538,7 +2850,7 @@
         <w:jc w:val="both"/>
       </w:pPr>
       <w:r>
-        <w:t>sinkende Populationsgröße: durch Selektion sinkt die Populationsgröße mit jeder Generation</w:t>
+        <w:t>Sinkende Populationsgröße: durch Selektion sinkt die Populationsgröße mit jeder Generation</w:t>
       </w:r>
     </w:p>
     <w:p>
@@ -2546,266 +2858,413 @@
         <w:jc w:val="both"/>
       </w:pPr>
       <w:r>
-        <w:t>Zu beobachten war, da</w:t>
-      </w:r>
-      <w:r>
-        <w:t xml:space="preserve">ss die Ergebnisse </w:t>
-      </w:r>
-      <w:r>
-        <w:t xml:space="preserve">generell besser wurden, wenn die Startpopulation größer </w:t>
-      </w:r>
-      <w:r>
-        <w:t>war</w:t>
-      </w:r>
-      <w:r>
-        <w:t>.</w:t>
+        <w:t xml:space="preserve">Im Vergleich </w:t>
+      </w:r>
+      <w:r>
+        <w:t>zur konstanten Populationsgröße zeigt sich, dass</w:t>
+      </w:r>
+      <w:r>
+        <w:t xml:space="preserve"> bei wachsender Populationsgröße die Güte der Lösungen </w:t>
+      </w:r>
+      <w:r>
+        <w:t>s</w:t>
+      </w:r>
+      <w:r>
+        <w:t xml:space="preserve">inkt, wo hingegen bei sinkender Populationsgröße </w:t>
+      </w:r>
+      <w:r>
+        <w:t xml:space="preserve">sich die Güte </w:t>
+      </w:r>
+      <w:r>
+        <w:t>erhöht.</w:t>
+      </w:r>
+      <w:r>
+        <w:t xml:space="preserve"> </w:t>
+      </w:r>
+    </w:p>
+    <w:p>
+      <w:pPr>
+        <w:keepNext/>
+        <w:jc w:val="both"/>
+      </w:pPr>
+      <w:r>
+        <w:rPr>
+          <w:noProof/>
+          <w:lang w:eastAsia="de-DE"/>
+        </w:rPr>
+        <w:drawing>
+          <wp:inline distT="0" distB="0" distL="0" distR="0" wp14:anchorId="666B55AB" wp14:editId="3EC28119">
+            <wp:extent cx="5759450" cy="2907030"/>
+            <wp:effectExtent l="0" t="0" r="0" b="7620"/>
+            <wp:docPr id="4" name="Grafik 4"/>
+            <wp:cNvGraphicFramePr>
+              <a:graphicFrameLocks xmlns:a="http://schemas.openxmlformats.org/drawingml/2006/main" noChangeAspect="1"/>
+            </wp:cNvGraphicFramePr>
+            <a:graphic xmlns:a="http://schemas.openxmlformats.org/drawingml/2006/main">
+              <a:graphicData uri="http://schemas.openxmlformats.org/drawingml/2006/picture">
+                <pic:pic xmlns:pic="http://schemas.openxmlformats.org/drawingml/2006/picture">
+                  <pic:nvPicPr>
+                    <pic:cNvPr id="4" name="griewank_population.png"/>
+                    <pic:cNvPicPr/>
+                  </pic:nvPicPr>
+                  <pic:blipFill>
+                    <a:blip r:embed="rId10" cstate="print">
+                      <a:extLst>
+                        <a:ext uri="{28A0092B-C50C-407E-A947-70E740481C1C}">
+                          <a14:useLocalDpi xmlns:a14="http://schemas.microsoft.com/office/drawing/2010/main" val="0"/>
+                        </a:ext>
+                      </a:extLst>
+                    </a:blip>
+                    <a:stretch>
+                      <a:fillRect/>
+                    </a:stretch>
+                  </pic:blipFill>
+                  <pic:spPr>
+                    <a:xfrm>
+                      <a:off x="0" y="0"/>
+                      <a:ext cx="5759450" cy="2907030"/>
+                    </a:xfrm>
+                    <a:prstGeom prst="rect">
+                      <a:avLst/>
+                    </a:prstGeom>
+                  </pic:spPr>
+                </pic:pic>
+              </a:graphicData>
+            </a:graphic>
+          </wp:inline>
+        </w:drawing>
+      </w:r>
+    </w:p>
+    <w:p>
+      <w:pPr>
+        <w:pStyle w:val="Beschriftung"/>
+        <w:jc w:val="both"/>
+      </w:pPr>
+      <w:r>
+        <w:t>Einfluss Veränderung der Populationsgröße während der Generationen (Griewank-Funktion)</w:t>
+      </w:r>
+    </w:p>
+    <w:p>
+      <w:pPr>
+        <w:jc w:val="both"/>
+      </w:pPr>
+    </w:p>
+    <w:p>
+      <w:pPr>
+        <w:pStyle w:val="berschrift1"/>
+      </w:pPr>
+      <w:bookmarkStart w:id="7" w:name="_Toc381799778"/>
+      <w:r>
+        <w:lastRenderedPageBreak/>
+        <w:t>4. Untersuchen des Einflusses der Mutation</w:t>
+      </w:r>
+      <w:bookmarkEnd w:id="7"/>
+    </w:p>
+    <w:p>
+      <w:pPr>
+        <w:jc w:val="both"/>
+      </w:pPr>
+      <w:r>
+        <w:t xml:space="preserve">Der Einfluss der Mutation auf die Güte der Individuen kann durch verschiedene Parameter beeinflusst </w:t>
+      </w:r>
+      <w:r>
+        <w:rPr>
+          <w:color w:val="000000" w:themeColor="text1"/>
+        </w:rPr>
+        <w:t xml:space="preserve">werden. </w:t>
+      </w:r>
+      <w:r>
+        <w:t>Der Mutationsrate bestimmt, wie viele Individuen der Generation mutiert werden.</w:t>
+      </w:r>
+      <w:r>
+        <w:t xml:space="preserve"> Die Rate wurde zwischen 0% bis 25% </w:t>
+      </w:r>
+      <w:r>
+        <w:t xml:space="preserve">in Schritten von 5% </w:t>
+      </w:r>
+      <w:r>
+        <w:t>variiert und die Ergebnisse betrachtet.</w:t>
+      </w:r>
+      <w:r>
+        <w:t xml:space="preserve"> </w:t>
+      </w:r>
+    </w:p>
+    <w:p>
+      <w:pPr>
+        <w:keepNext/>
+        <w:jc w:val="both"/>
+      </w:pPr>
+      <w:r>
+        <w:rPr>
+          <w:noProof/>
+          <w:lang w:eastAsia="de-DE"/>
+        </w:rPr>
+        <w:drawing>
+          <wp:inline distT="0" distB="0" distL="0" distR="0" wp14:anchorId="69E46F4A" wp14:editId="7B8E6789">
+            <wp:extent cx="5759450" cy="2907030"/>
+            <wp:effectExtent l="0" t="0" r="0" b="7620"/>
+            <wp:docPr id="6" name="Grafik 6"/>
+            <wp:cNvGraphicFramePr>
+              <a:graphicFrameLocks xmlns:a="http://schemas.openxmlformats.org/drawingml/2006/main" noChangeAspect="1"/>
+            </wp:cNvGraphicFramePr>
+            <a:graphic xmlns:a="http://schemas.openxmlformats.org/drawingml/2006/main">
+              <a:graphicData uri="http://schemas.openxmlformats.org/drawingml/2006/picture">
+                <pic:pic xmlns:pic="http://schemas.openxmlformats.org/drawingml/2006/picture">
+                  <pic:nvPicPr>
+                    <pic:cNvPr id="6" name="griewank_mutationsrate.png"/>
+                    <pic:cNvPicPr/>
+                  </pic:nvPicPr>
+                  <pic:blipFill>
+                    <a:blip r:embed="rId11" cstate="print">
+                      <a:extLst>
+                        <a:ext uri="{28A0092B-C50C-407E-A947-70E740481C1C}">
+                          <a14:useLocalDpi xmlns:a14="http://schemas.microsoft.com/office/drawing/2010/main" val="0"/>
+                        </a:ext>
+                      </a:extLst>
+                    </a:blip>
+                    <a:stretch>
+                      <a:fillRect/>
+                    </a:stretch>
+                  </pic:blipFill>
+                  <pic:spPr>
+                    <a:xfrm>
+                      <a:off x="0" y="0"/>
+                      <a:ext cx="5759450" cy="2907030"/>
+                    </a:xfrm>
+                    <a:prstGeom prst="rect">
+                      <a:avLst/>
+                    </a:prstGeom>
+                  </pic:spPr>
+                </pic:pic>
+              </a:graphicData>
+            </a:graphic>
+          </wp:inline>
+        </w:drawing>
+      </w:r>
+    </w:p>
+    <w:p>
+      <w:pPr>
+        <w:pStyle w:val="Beschriftung"/>
+        <w:jc w:val="both"/>
+      </w:pPr>
+      <w:r>
+        <w:t>Einfluss Mutationsrate (Griewank-Funktion)</w:t>
+      </w:r>
+    </w:p>
+    <w:p>
+      <w:pPr>
+        <w:jc w:val="both"/>
+      </w:pPr>
+      <w:r>
+        <w:t xml:space="preserve">Über die Mutationsstärke wird geregelt, in welchem Maß das einzelne Individuum mutiert wird. </w:t>
+      </w:r>
+      <w:r>
+        <w:t xml:space="preserve">Die Mutationsstärke liegt in einem Intervall [0,5; 5,0] und wird Schritten zu je 0,5 variiert. </w:t>
+      </w:r>
+      <w:r>
+        <w:t>Außerdem kann festgelegt werden, ob der Verlauf der Mutation über alle Generation</w:t>
+      </w:r>
+      <w:r>
+        <w:t>en hinweg konstant bleibt oder sich ändert. Bei konstantem Verlauf werden die Individuen der letzten Generation ebenso häufig mutiert wie die der ersten. Um den Verla</w:t>
       </w:r>
       <w:bookmarkStart w:id="8" w:name="_GoBack"/>
       <w:bookmarkEnd w:id="8"/>
+      <w:r>
+        <w:t>uf zu beeinflussen, wurden drei unterschiedliche Funktionen verwendet: eine lineare Abnahme</w:t>
+      </w:r>
+      <w:r>
+        <w:t xml:space="preserve">, eine exponentielle Abnahme und eine invertierte, exponentielle Abnahme </w:t>
+      </w:r>
+      <w:r>
+        <w:t>der Mutation über die Generationen hinweg</w:t>
+      </w:r>
+      <w:r>
+        <w:t>.</w:t>
+      </w:r>
+      <w:r>
+        <w:t xml:space="preserve"> </w:t>
+      </w:r>
     </w:p>
     <w:p>
       <w:pPr>
         <w:pStyle w:val="berschrift1"/>
       </w:pPr>
-      <w:r>
-        <w:t>4. Untersuchen des Einflusses der Mutation</w:t>
-      </w:r>
+      <w:bookmarkStart w:id="9" w:name="_Toc381799779"/>
+      <w:r>
+        <w:t>5.</w:t>
+      </w:r>
+      <w:r>
+        <w:t xml:space="preserve"> Ergebnisse</w:t>
+      </w:r>
+      <w:bookmarkEnd w:id="9"/>
+    </w:p>
+    <w:p>
+      <w:pPr>
+        <w:jc w:val="both"/>
+        <w:rPr>
+          <w:color w:val="000000" w:themeColor="text1"/>
+        </w:rPr>
+      </w:pPr>
+      <w:r>
+        <w:t>Um die Ergebnisse weniger anfällig für A</w:t>
+      </w:r>
+      <w:r>
+        <w:t>usreißer zu gestalten, wurden für</w:t>
+      </w:r>
+      <w:r>
+        <w:t xml:space="preserve"> jede</w:t>
+      </w:r>
+      <w:r>
+        <w:t>n</w:t>
+      </w:r>
+      <w:r>
+        <w:t xml:space="preserve"> überprüften Parameter jeweils 100 Läufe durchgeführt und das Ergebnis gemittelt. </w:t>
+      </w:r>
+      <w:r>
+        <w:t>Mit zunehmender Allelgröße verschlechtert sich allerdings das Ergebnis erheblich.</w:t>
+      </w:r>
+      <w:r>
+        <w:t xml:space="preserve"> </w:t>
+      </w:r>
+      <w:r>
+        <w:rPr>
+          <w:color w:val="000000" w:themeColor="text1"/>
+        </w:rPr>
+        <w:t xml:space="preserve">Ein Grund hierfür mag sein, dass der Algorithmus zu deterministisch ist. </w:t>
+      </w:r>
+    </w:p>
+    <w:p>
+      <w:pPr>
+        <w:jc w:val="both"/>
+      </w:pPr>
+      <w:r>
+        <w:t xml:space="preserve">Bei der Betrachtung der </w:t>
+      </w:r>
+      <w:r>
+        <w:t xml:space="preserve">Populationsgröße </w:t>
+      </w:r>
+      <w:r>
+        <w:t>ergab sich generell eine Verbesserung der</w:t>
+      </w:r>
+      <w:r>
+        <w:t xml:space="preserve"> Fitness der Individuen</w:t>
+      </w:r>
+      <w:r>
+        <w:t>, wenn die Startpopulation vergrößert wurde</w:t>
+      </w:r>
+      <w:r>
+        <w:t>,</w:t>
+      </w:r>
+      <w:r>
+        <w:t xml:space="preserve"> unabhängig davon, ob die Population abnahm, zunahm oder konstant blieb. </w:t>
+      </w:r>
+      <w:r>
+        <w:t xml:space="preserve">Der Grund hierfür liegt in der größeren Diversität der Individuen der Startpopulation. </w:t>
+      </w:r>
+      <w:r>
+        <w:t>Variiert</w:t>
+      </w:r>
+      <w:r>
+        <w:t xml:space="preserve"> man d</w:t>
+      </w:r>
+      <w:r>
+        <w:t>ie</w:t>
+      </w:r>
+      <w:r>
+        <w:t xml:space="preserve"> </w:t>
+      </w:r>
+      <w:r>
+        <w:t>P</w:t>
+      </w:r>
+      <w:r>
+        <w:t>opulationsgröße während der unterschiedlichen G</w:t>
+      </w:r>
+      <w:r>
+        <w:t xml:space="preserve">enerationen, dann ergibt sich das beste Ergebnis, wenn man die Größe in jeder Generation durch Selektion verringert. </w:t>
+      </w:r>
+      <w:r>
+        <w:t>Dies gilt sowohl für die Griewank-Funktion als auch für die Nullstellenberechnung.</w:t>
+      </w:r>
+    </w:p>
+    <w:p>
+      <w:pPr>
+        <w:jc w:val="both"/>
+      </w:pPr>
+      <w:r>
+        <w:t xml:space="preserve">Für die Mutation </w:t>
+      </w:r>
+      <w:r>
+        <w:t>erg</w:t>
+      </w:r>
+      <w:r>
+        <w:t xml:space="preserve">eben sich für die beiden unterschiedlichen Funktionen unterschiedlich optimale Parameter. Für die Griewank-Funktion ergeben sich die besten Ergebnisse, wenn die Mutationsstärke bei 0,5% liegt, gefolgt von 3,0%. </w:t>
+      </w:r>
+      <w:r>
+        <w:t xml:space="preserve">Eine </w:t>
+      </w:r>
+      <w:r>
+        <w:t xml:space="preserve">Mutationsrate </w:t>
+      </w:r>
+      <w:r>
+        <w:t>von</w:t>
+      </w:r>
+      <w:r>
+        <w:t xml:space="preserve"> 10% zusammen mit einer linearen Abnahme des </w:t>
+      </w:r>
+      <w:r>
+        <w:t>Mutationsverlauf</w:t>
+      </w:r>
+      <w:r>
+        <w:t>s</w:t>
+      </w:r>
+      <w:r>
+        <w:t xml:space="preserve"> über die Generationen hinweg liefert die höchste Güte der Individuen.</w:t>
+      </w:r>
+    </w:p>
+    <w:p>
+      <w:pPr>
+        <w:jc w:val="both"/>
+      </w:pPr>
+      <w:r>
+        <w:lastRenderedPageBreak/>
+        <w:t xml:space="preserve">Bei der Nullstellenberechnung müssen die Parameter </w:t>
+      </w:r>
+      <w:r>
+        <w:t xml:space="preserve">anders gewählt werden. Die Mutationsstärke </w:t>
+      </w:r>
+      <w:r>
+        <w:t>sollte im Intervall [0,5; 1,5] liegen und die Mutationsrate niedrig sein. Über die Generationen hinweg sollte der Mutationsverlauf exponentiell abnehmen. Mit diesen Einstellungen liefert der Algorithmus die Individuen mit der höchsten Fitness.</w:t>
+      </w:r>
+      <w:r>
+        <w:t xml:space="preserve"> </w:t>
+      </w:r>
+    </w:p>
+    <w:p>
+      <w:pPr>
+        <w:jc w:val="both"/>
+      </w:pPr>
+      <w:r>
+        <w:t xml:space="preserve">Erwähnt werden muss noch, dass sich bei dem Algorithmus nach 30 bis 40 Generationen der beste Fitnesswert nicht mehr verbessert. </w:t>
+      </w:r>
+      <w:r>
+        <w:t>Der Grund dafür ist, dass zu diesem Zeitpunkt der Genpool nur noch durch Mutation verändert werden kann, die stattfindenden Mutationen aber zu stark / groß sind, um die Individuen in einem sinnvollen Bereich zu mutieren.</w:t>
+      </w:r>
+      <w:r>
+        <w:t xml:space="preserve"> </w:t>
+      </w:r>
+      <w:r>
+        <w:t xml:space="preserve"> </w:t>
+      </w:r>
+    </w:p>
+    <w:p>
+      <w:pPr>
+        <w:jc w:val="both"/>
+      </w:pPr>
     </w:p>
     <w:p/>
     <w:p/>
-    <w:p>
-      <w:pPr>
-        <w:numPr>
-          <w:ilvl w:val="0"/>
-          <w:numId w:val="4"/>
-        </w:numPr>
-      </w:pPr>
-      <w:r>
-        <w:t>Mutation: können auch mehrmals mutiert werden</w:t>
-      </w:r>
-    </w:p>
-    <w:p>
-      <w:pPr>
-        <w:numPr>
-          <w:ilvl w:val="0"/>
-          <w:numId w:val="4"/>
-        </w:numPr>
-      </w:pPr>
-      <w:r>
-        <w:t>E</w:t>
-      </w:r>
-      <w:r>
-        <w:t>rgebnisse über 100 Läufe gemittelt, pro Lauf hundert Generationen</w:t>
-      </w:r>
-    </w:p>
-    <w:p>
-      <w:pPr>
-        <w:numPr>
-          <w:ilvl w:val="0"/>
-          <w:numId w:val="4"/>
-        </w:numPr>
-      </w:pPr>
-      <w:r>
-        <w:t xml:space="preserve">Fitness vom Besten verbessert sich nicht mehr nach max. 40 Generationen </w:t>
-      </w:r>
-      <w:r>
-        <w:sym w:font="Wingdings" w:char="F0E0"/>
-      </w:r>
-      <w:r>
-        <w:t xml:space="preserve"> </w:t>
-      </w:r>
-    </w:p>
-    <w:p/>
-    <w:p>
-      <w:pPr>
-        <w:numPr>
-          <w:ilvl w:val="0"/>
-          <w:numId w:val="4"/>
-        </w:numPr>
-      </w:pPr>
-      <w:r>
-        <w:t xml:space="preserve">Algorithmus: </w:t>
-      </w:r>
-      <w:proofErr w:type="spellStart"/>
-      <w:r>
-        <w:t>arithm</w:t>
-      </w:r>
-      <w:proofErr w:type="spellEnd"/>
-      <w:r>
-        <w:t xml:space="preserve">. </w:t>
-      </w:r>
-      <w:proofErr w:type="spellStart"/>
-      <w:proofErr w:type="gramStart"/>
-      <w:r>
-        <w:t>Reko</w:t>
-      </w:r>
-      <w:proofErr w:type="spellEnd"/>
-      <w:r>
-        <w:t>.,</w:t>
-      </w:r>
-      <w:proofErr w:type="gramEnd"/>
-      <w:r>
-        <w:t xml:space="preserve"> keine Umwelt, Eltern = </w:t>
-      </w:r>
-      <w:proofErr w:type="spellStart"/>
-      <w:r>
-        <w:t>komma</w:t>
-      </w:r>
-      <w:proofErr w:type="spellEnd"/>
-      <w:r>
-        <w:t xml:space="preserve">, </w:t>
-      </w:r>
-      <w:r>
-        <w:sym w:font="Wingdings" w:char="F0E0"/>
-      </w:r>
-      <w:r>
-        <w:t xml:space="preserve"> sehr deterministisch </w:t>
-      </w:r>
-      <w:r>
-        <w:sym w:font="Wingdings" w:char="F0E0"/>
-      </w:r>
-      <w:r>
-        <w:t xml:space="preserve"> mittelt sich aus…</w:t>
-      </w:r>
-    </w:p>
-    <w:p>
-      <w:pPr>
-        <w:pStyle w:val="Listenabsatz"/>
-      </w:pPr>
-    </w:p>
-    <w:p>
-      <w:pPr>
-        <w:numPr>
-          <w:ilvl w:val="0"/>
-          <w:numId w:val="4"/>
-        </w:numPr>
-      </w:pPr>
-      <w:r>
-        <w:t>Größere Population = besseres Ergebnis</w:t>
-      </w:r>
-    </w:p>
-    <w:p>
-      <w:pPr>
-        <w:pStyle w:val="Listenabsatz"/>
-      </w:pPr>
-    </w:p>
-    <w:p>
-      <w:pPr>
-        <w:numPr>
-          <w:ilvl w:val="0"/>
-          <w:numId w:val="4"/>
-        </w:numPr>
-      </w:pPr>
-      <w:r>
-        <w:t>Mutation: verschiedene Modi:</w:t>
-      </w:r>
-    </w:p>
-    <w:p>
-      <w:pPr>
-        <w:pStyle w:val="Listenabsatz"/>
-      </w:pPr>
-    </w:p>
-    <w:p>
-      <w:pPr>
-        <w:numPr>
-          <w:ilvl w:val="1"/>
-          <w:numId w:val="4"/>
-        </w:numPr>
-      </w:pPr>
-      <w:r>
-        <w:t xml:space="preserve">Linear </w:t>
-      </w:r>
-      <w:proofErr w:type="spellStart"/>
-      <w:r>
-        <w:t>degression</w:t>
-      </w:r>
-      <w:proofErr w:type="spellEnd"/>
-      <w:r>
-        <w:t>: schlecht</w:t>
-      </w:r>
-    </w:p>
-    <w:p>
-      <w:pPr>
-        <w:numPr>
-          <w:ilvl w:val="1"/>
-          <w:numId w:val="4"/>
-        </w:numPr>
-      </w:pPr>
-      <w:r>
-        <w:t>Konstant: schlecht</w:t>
-      </w:r>
-    </w:p>
-    <w:p>
-      <w:pPr>
-        <w:numPr>
-          <w:ilvl w:val="1"/>
-          <w:numId w:val="4"/>
-        </w:numPr>
-      </w:pPr>
-      <w:proofErr w:type="spellStart"/>
-      <w:r>
-        <w:t>Exponential</w:t>
-      </w:r>
-      <w:proofErr w:type="spellEnd"/>
-      <w:r>
-        <w:t>: besser als linear</w:t>
-      </w:r>
-    </w:p>
-    <w:p>
-      <w:pPr>
-        <w:numPr>
-          <w:ilvl w:val="1"/>
-          <w:numId w:val="4"/>
-        </w:numPr>
-      </w:pPr>
-      <w:proofErr w:type="spellStart"/>
-      <w:r>
-        <w:t>Exp.dec</w:t>
-      </w:r>
-      <w:proofErr w:type="spellEnd"/>
-      <w:r>
-        <w:t>. insgesamt schlechter</w:t>
-      </w:r>
-    </w:p>
-    <w:p>
-      <w:pPr>
-        <w:numPr>
-          <w:ilvl w:val="0"/>
-          <w:numId w:val="4"/>
-        </w:numPr>
-      </w:pPr>
-      <w:r>
-        <w:t xml:space="preserve">Allele: mehr = schlechter, warum? </w:t>
-      </w:r>
-    </w:p>
-    <w:p>
-      <w:pPr>
-        <w:pStyle w:val="Listenabsatz"/>
-      </w:pPr>
-    </w:p>
-    <w:p>
-      <w:pPr>
-        <w:numPr>
-          <w:ilvl w:val="0"/>
-          <w:numId w:val="4"/>
-        </w:numPr>
-      </w:pPr>
-      <w:r>
-        <w:t>Griewank besser Null</w:t>
-      </w:r>
-    </w:p>
-    <w:p>
-      <w:pPr>
-        <w:pStyle w:val="Listenabsatz"/>
-        <w:jc w:val="both"/>
-        <w:rPr>
-          <w:sz w:val="28"/>
-          <w:szCs w:val="28"/>
-        </w:rPr>
-      </w:pPr>
-    </w:p>
     <w:sectPr>
-      <w:footerReference w:type="default" r:id="rId8"/>
+      <w:footerReference w:type="default" r:id="rId12"/>
       <w:pgSz w:w="11906" w:h="16838" w:code="9"/>
       <w:pgMar w:top="1418" w:right="1418" w:bottom="1134" w:left="1418" w:header="709" w:footer="709" w:gutter="0"/>
       <w:pgNumType w:start="1"/>
@@ -2872,7 +3331,7 @@
           <w:rPr>
             <w:noProof/>
           </w:rPr>
-          <w:t>3</w:t>
+          <w:t>5</w:t>
         </w:r>
         <w:r>
           <w:fldChar w:fldCharType="end"/>
@@ -4521,7 +4980,7 @@
 </file>
 
 <file path=customXml/itemProps1.xml><?xml version="1.0" encoding="utf-8"?>
-<ds:datastoreItem xmlns:ds="http://schemas.openxmlformats.org/officeDocument/2006/customXml" ds:itemID="{25BB6E3D-0059-4B52-AAEC-C631AF0604FD}">
+<ds:datastoreItem xmlns:ds="http://schemas.openxmlformats.org/officeDocument/2006/customXml" ds:itemID="{34E864C5-BAA1-4085-8A75-93BB7F6F810F}">
   <ds:schemaRefs>
     <ds:schemaRef ds:uri="http://schemas.openxmlformats.org/officeDocument/2006/bibliography"/>
   </ds:schemaRefs>

--- a/Dokumentation.docx
+++ b/Dokumentation.docx
@@ -2309,10 +2309,16 @@
         <w:t xml:space="preserve"> </w:t>
       </w:r>
       <w:r>
-        <w:t>Da Umweltselektion nicht unbedingt notwendig</w:t>
-      </w:r>
-      <w:r>
-        <w:t xml:space="preserve"> ist, wurde auf sie verzichtet. Einzelne Individuen können ebenfalls mehrmals mutiert werden.</w:t>
+        <w:t xml:space="preserve">Auf </w:t>
+      </w:r>
+      <w:r>
+        <w:t xml:space="preserve">Umweltselektion </w:t>
+      </w:r>
+      <w:r>
+        <w:t xml:space="preserve">wurde </w:t>
+      </w:r>
+      <w:r>
+        <w:t>verzichtet. Einzelne Individuen können ebenfalls mehrmals mutiert werden.</w:t>
       </w:r>
     </w:p>
     <w:p>
@@ -2677,6 +2683,7 @@
       <w:r>
         <w:rPr>
           <w:noProof/>
+          <w:lang w:eastAsia="de-DE"/>
         </w:rPr>
         <mc:AlternateContent>
           <mc:Choice Requires="wps">
@@ -3065,72 +3072,149 @@
         <w:t>Außerdem kann festgelegt werden, ob der Verlauf der Mutation über alle Generation</w:t>
       </w:r>
       <w:r>
-        <w:t>en hinweg konstant bleibt oder sich ändert. Bei konstantem Verlauf werden die Individuen der letzten Generation ebenso häufig mutiert wie die der ersten. Um den Verla</w:t>
-      </w:r>
-      <w:bookmarkStart w:id="8" w:name="_GoBack"/>
+        <w:t>en hinweg konstant bleibt oder sich ändert. Bei konstantem Verlauf werden die Individuen der letzten Generation ebenso häufig mutiert wie die der ersten. Um den Verlauf zu beeinflussen, wurden drei unterschiedliche Funktionen verwendet: eine lineare Abnahme</w:t>
+      </w:r>
+      <w:r>
+        <w:t>, eine exponentielle Abnahme und eine invertierte, exponentielle Abnahme der Mutation über die Generationen hinweg.</w:t>
+      </w:r>
+      <w:r>
+        <w:t xml:space="preserve"> </w:t>
+      </w:r>
+    </w:p>
+    <w:p>
+      <w:pPr>
+        <w:pStyle w:val="berschrift1"/>
+      </w:pPr>
+      <w:bookmarkStart w:id="8" w:name="_Toc381799779"/>
+      <w:r>
+        <w:t>5.</w:t>
+      </w:r>
+      <w:r>
+        <w:t xml:space="preserve"> Ergebnisse</w:t>
+      </w:r>
       <w:bookmarkEnd w:id="8"/>
-      <w:r>
-        <w:t>uf zu beeinflussen, wurden drei unterschiedliche Funktionen verwendet: eine lineare Abnahme</w:t>
-      </w:r>
-      <w:r>
-        <w:t xml:space="preserve">, eine exponentielle Abnahme und eine invertierte, exponentielle Abnahme </w:t>
-      </w:r>
-      <w:r>
-        <w:t>der Mutation über die Generationen hinweg</w:t>
-      </w:r>
-      <w:r>
-        <w:t>.</w:t>
-      </w:r>
+    </w:p>
+    <w:p>
+      <w:pPr>
+        <w:jc w:val="both"/>
+        <w:rPr>
+          <w:color w:val="000000" w:themeColor="text1"/>
+        </w:rPr>
+      </w:pPr>
+      <w:r>
+        <w:t>Um die Ergebnisse weniger anfällig für A</w:t>
+      </w:r>
+      <w:r>
+        <w:t>usreißer zu gestalten, wurden für</w:t>
+      </w:r>
+      <w:r>
+        <w:t xml:space="preserve"> jede</w:t>
+      </w:r>
+      <w:r>
+        <w:t>n</w:t>
+      </w:r>
+      <w:r>
+        <w:t xml:space="preserve"> überprüften Parameter jeweils 100 Läufe durchgeführt und das Ergebnis </w:t>
+      </w:r>
+      <w:r>
+        <w:t>mit dem geometrischen Mittelwert</w:t>
+      </w:r>
+      <w:bookmarkStart w:id="9" w:name="_GoBack"/>
+      <w:bookmarkEnd w:id="9"/>
       <w:r>
         <w:t xml:space="preserve"> </w:t>
       </w:r>
-    </w:p>
-    <w:p>
-      <w:pPr>
-        <w:pStyle w:val="berschrift1"/>
-      </w:pPr>
-      <w:bookmarkStart w:id="9" w:name="_Toc381799779"/>
-      <w:r>
-        <w:t>5.</w:t>
-      </w:r>
-      <w:r>
-        <w:t xml:space="preserve"> Ergebnisse</w:t>
-      </w:r>
-      <w:bookmarkEnd w:id="9"/>
+      <w:r>
+        <w:t xml:space="preserve">gemittelt. </w:t>
+      </w:r>
+      <w:r>
+        <w:t>Mit zunehmender Allelgröße verschlechtert sich allerdings das Ergebnis erheblich.</w:t>
+      </w:r>
+      <w:r>
+        <w:t xml:space="preserve"> </w:t>
+      </w:r>
+      <w:r>
+        <w:rPr>
+          <w:color w:val="000000" w:themeColor="text1"/>
+        </w:rPr>
+        <w:t xml:space="preserve">Ein Grund hierfür mag sein, dass </w:t>
+      </w:r>
+      <w:r>
+        <w:rPr>
+          <w:color w:val="000000" w:themeColor="text1"/>
+        </w:rPr>
+        <w:t xml:space="preserve">die gewählten Parameter </w:t>
+      </w:r>
+      <w:r>
+        <w:rPr>
+          <w:color w:val="000000" w:themeColor="text1"/>
+        </w:rPr>
+        <w:t xml:space="preserve">zu deterministisch </w:t>
+      </w:r>
+      <w:r>
+        <w:rPr>
+          <w:color w:val="000000" w:themeColor="text1"/>
+        </w:rPr>
+        <w:t>sind</w:t>
+      </w:r>
+      <w:r>
+        <w:rPr>
+          <w:color w:val="000000" w:themeColor="text1"/>
+        </w:rPr>
+        <w:t xml:space="preserve">. </w:t>
+      </w:r>
     </w:p>
     <w:p>
       <w:pPr>
         <w:jc w:val="both"/>
-        <w:rPr>
-          <w:color w:val="000000" w:themeColor="text1"/>
-        </w:rPr>
-      </w:pPr>
-      <w:r>
-        <w:t>Um die Ergebnisse weniger anfällig für A</w:t>
-      </w:r>
-      <w:r>
-        <w:t>usreißer zu gestalten, wurden für</w:t>
-      </w:r>
-      <w:r>
-        <w:t xml:space="preserve"> jede</w:t>
-      </w:r>
-      <w:r>
-        <w:t>n</w:t>
-      </w:r>
-      <w:r>
-        <w:t xml:space="preserve"> überprüften Parameter jeweils 100 Läufe durchgeführt und das Ergebnis gemittelt. </w:t>
-      </w:r>
-      <w:r>
-        <w:t>Mit zunehmender Allelgröße verschlechtert sich allerdings das Ergebnis erheblich.</w:t>
+      </w:pPr>
+      <w:r>
+        <w:t xml:space="preserve">Bei der Betrachtung der </w:t>
+      </w:r>
+      <w:r>
+        <w:t xml:space="preserve">Populationsgröße </w:t>
+      </w:r>
+      <w:r>
+        <w:t>ergab sich generell eine Verbesserung der</w:t>
+      </w:r>
+      <w:r>
+        <w:t xml:space="preserve"> Fitness der Individuen</w:t>
+      </w:r>
+      <w:r>
+        <w:t>, wenn die Startpopulation vergrößert wurde</w:t>
+      </w:r>
+      <w:r>
+        <w:t>,</w:t>
+      </w:r>
+      <w:r>
+        <w:t xml:space="preserve"> unabhängig davon, ob die Population abnahm, zunahm oder konstant blieb. </w:t>
+      </w:r>
+      <w:r>
+        <w:t xml:space="preserve">Der Grund hierfür liegt in der größeren Diversität der Individuen der Startpopulation. </w:t>
+      </w:r>
+      <w:r>
+        <w:t>Variiert</w:t>
+      </w:r>
+      <w:r>
+        <w:t xml:space="preserve"> man d</w:t>
+      </w:r>
+      <w:r>
+        <w:t>ie</w:t>
       </w:r>
       <w:r>
         <w:t xml:space="preserve"> </w:t>
       </w:r>
       <w:r>
-        <w:rPr>
-          <w:color w:val="000000" w:themeColor="text1"/>
-        </w:rPr>
-        <w:t xml:space="preserve">Ein Grund hierfür mag sein, dass der Algorithmus zu deterministisch ist. </w:t>
+        <w:t>P</w:t>
+      </w:r>
+      <w:r>
+        <w:t>opulationsgröße während der unterschiedlichen G</w:t>
+      </w:r>
+      <w:r>
+        <w:t xml:space="preserve">enerationen, dann ergibt sich das beste Ergebnis, wenn man die Größe in jeder Generation durch Selektion verringert. </w:t>
+      </w:r>
+      <w:r>
+        <w:t>Dies gilt sowohl für die Griewank-Funktion als auch für die Nullstellenberechnung.</w:t>
       </w:r>
     </w:p>
     <w:p>
@@ -3138,66 +3222,13 @@
         <w:jc w:val="both"/>
       </w:pPr>
       <w:r>
-        <w:t xml:space="preserve">Bei der Betrachtung der </w:t>
-      </w:r>
-      <w:r>
-        <w:t xml:space="preserve">Populationsgröße </w:t>
-      </w:r>
-      <w:r>
-        <w:t>ergab sich generell eine Verbesserung der</w:t>
-      </w:r>
-      <w:r>
-        <w:t xml:space="preserve"> Fitness der Individuen</w:t>
-      </w:r>
-      <w:r>
-        <w:t>, wenn die Startpopulation vergrößert wurde</w:t>
-      </w:r>
-      <w:r>
-        <w:t>,</w:t>
-      </w:r>
-      <w:r>
-        <w:t xml:space="preserve"> unabhängig davon, ob die Population abnahm, zunahm oder konstant blieb. </w:t>
-      </w:r>
-      <w:r>
-        <w:t xml:space="preserve">Der Grund hierfür liegt in der größeren Diversität der Individuen der Startpopulation. </w:t>
-      </w:r>
-      <w:r>
-        <w:t>Variiert</w:t>
-      </w:r>
-      <w:r>
-        <w:t xml:space="preserve"> man d</w:t>
-      </w:r>
-      <w:r>
-        <w:t>ie</w:t>
-      </w:r>
-      <w:r>
-        <w:t xml:space="preserve"> </w:t>
-      </w:r>
-      <w:r>
-        <w:t>P</w:t>
-      </w:r>
-      <w:r>
-        <w:t>opulationsgröße während der unterschiedlichen G</w:t>
-      </w:r>
-      <w:r>
-        <w:t xml:space="preserve">enerationen, dann ergibt sich das beste Ergebnis, wenn man die Größe in jeder Generation durch Selektion verringert. </w:t>
-      </w:r>
-      <w:r>
-        <w:t>Dies gilt sowohl für die Griewank-Funktion als auch für die Nullstellenberechnung.</w:t>
-      </w:r>
-    </w:p>
-    <w:p>
-      <w:pPr>
-        <w:jc w:val="both"/>
-      </w:pPr>
-      <w:r>
         <w:t xml:space="preserve">Für die Mutation </w:t>
       </w:r>
       <w:r>
         <w:t>erg</w:t>
       </w:r>
       <w:r>
-        <w:t xml:space="preserve">eben sich für die beiden unterschiedlichen Funktionen unterschiedlich optimale Parameter. Für die Griewank-Funktion ergeben sich die besten Ergebnisse, wenn die Mutationsstärke bei 0,5% liegt, gefolgt von 3,0%. </w:t>
+        <w:t xml:space="preserve">eben sich für die beiden unterschiedlichen Funktionen unterschiedlich optimale Parameter. Für die Griewank-Funktion ergeben sich die besten Ergebnisse, wenn die Mutationsstärke bei 0,5 liegt, gefolgt von 3,0. </w:t>
       </w:r>
       <w:r>
         <w:t xml:space="preserve">Eine </w:t>
@@ -3331,7 +3362,7 @@
           <w:rPr>
             <w:noProof/>
           </w:rPr>
-          <w:t>5</w:t>
+          <w:t>6</w:t>
         </w:r>
         <w:r>
           <w:fldChar w:fldCharType="end"/>
@@ -4980,7 +5011,7 @@
 </file>
 
 <file path=customXml/itemProps1.xml><?xml version="1.0" encoding="utf-8"?>
-<ds:datastoreItem xmlns:ds="http://schemas.openxmlformats.org/officeDocument/2006/customXml" ds:itemID="{34E864C5-BAA1-4085-8A75-93BB7F6F810F}">
+<ds:datastoreItem xmlns:ds="http://schemas.openxmlformats.org/officeDocument/2006/customXml" ds:itemID="{77B17C79-4785-4D75-9380-E05F6459BBDE}">
   <ds:schemaRefs>
     <ds:schemaRef ds:uri="http://schemas.openxmlformats.org/officeDocument/2006/bibliography"/>
   </ds:schemaRefs>
